--- a/done/Russian/SMARTNODES.docx
+++ b/done/Russian/SMARTNODES.docx
@@ -1,6 +1,6 @@
 
 <file path=word/document.xml><?xml version="1.0" encoding="utf-8"?>
-<w:document xmlns:wpc="http://schemas.microsoft.com/office/word/2010/wordprocessingCanvas" xmlns:mc="http://schemas.openxmlformats.org/markup-compatibility/2006" xmlns:o="urn:schemas-microsoft-com:office:office" xmlns:r="http://schemas.openxmlformats.org/officeDocument/2006/relationships" xmlns:m="http://schemas.openxmlformats.org/officeDocument/2006/math" xmlns:v="urn:schemas-microsoft-com:vml" xmlns:wp14="http://schemas.microsoft.com/office/word/2010/wordprocessingDrawing" xmlns:wp="http://schemas.openxmlformats.org/drawingml/2006/wordprocessingDrawing" xmlns:w10="urn:schemas-microsoft-com:office:word" xmlns:w="http://schemas.openxmlformats.org/wordprocessingml/2006/main" xmlns:w14="http://schemas.microsoft.com/office/word/2010/wordml" xmlns:w15="http://schemas.microsoft.com/office/word/2012/wordml" xmlns:wpg="http://schemas.microsoft.com/office/word/2010/wordprocessingGroup" xmlns:wpi="http://schemas.microsoft.com/office/word/2010/wordprocessingInk" xmlns:wne="http://schemas.microsoft.com/office/word/2006/wordml" xmlns:wps="http://schemas.microsoft.com/office/word/2010/wordprocessingShape" mc:Ignorable="w14 w15 wp14">
+<w:document xmlns:wpc="http://schemas.microsoft.com/office/word/2010/wordprocessingCanvas" xmlns:cx="http://schemas.microsoft.com/office/drawing/2014/chartex" xmlns:cx1="http://schemas.microsoft.com/office/drawing/2015/9/8/chartex" xmlns:cx2="http://schemas.microsoft.com/office/drawing/2015/10/21/chartex" xmlns:cx3="http://schemas.microsoft.com/office/drawing/2016/5/9/chartex" xmlns:cx4="http://schemas.microsoft.com/office/drawing/2016/5/10/chartex" xmlns:cx5="http://schemas.microsoft.com/office/drawing/2016/5/11/chartex" xmlns:cx6="http://schemas.microsoft.com/office/drawing/2016/5/12/chartex" xmlns:cx7="http://schemas.microsoft.com/office/drawing/2016/5/13/chartex" xmlns:cx8="http://schemas.microsoft.com/office/drawing/2016/5/14/chartex" xmlns:mc="http://schemas.openxmlformats.org/markup-compatibility/2006" xmlns:aink="http://schemas.microsoft.com/office/drawing/2016/ink" xmlns:am3d="http://schemas.microsoft.com/office/drawing/2017/model3d" xmlns:o="urn:schemas-microsoft-com:office:office" xmlns:r="http://schemas.openxmlformats.org/officeDocument/2006/relationships" xmlns:m="http://schemas.openxmlformats.org/officeDocument/2006/math" xmlns:v="urn:schemas-microsoft-com:vml" xmlns:wp14="http://schemas.microsoft.com/office/word/2010/wordprocessingDrawing" xmlns:wp="http://schemas.openxmlformats.org/drawingml/2006/wordprocessingDrawing" xmlns:w10="urn:schemas-microsoft-com:office:word" xmlns:w="http://schemas.openxmlformats.org/wordprocessingml/2006/main" xmlns:w14="http://schemas.microsoft.com/office/word/2010/wordml" xmlns:w15="http://schemas.microsoft.com/office/word/2012/wordml" xmlns:w16cid="http://schemas.microsoft.com/office/word/2016/wordml/cid" xmlns:w16se="http://schemas.microsoft.com/office/word/2015/wordml/symex" xmlns:wpg="http://schemas.microsoft.com/office/word/2010/wordprocessingGroup" xmlns:wpi="http://schemas.microsoft.com/office/word/2010/wordprocessingInk" xmlns:wne="http://schemas.microsoft.com/office/word/2006/wordml" xmlns:wps="http://schemas.microsoft.com/office/word/2010/wordprocessingShape" mc:Ignorable="w14 w15 w16se w16cid wp14">
   <w:body>
     <w:p>
       <w:pPr>
@@ -95,36 +95,26 @@
       <w:pPr>
         <w:numPr>
           <w:ilvl w:val="0"/>
-          <w:numId w:val="1"/>
+          <w:numId w:val="2"/>
         </w:numPr>
         <w:shd w:val="clear" w:color="auto" w:fill="FFFFFF"/>
-        <w:spacing w:after="0" w:line="396" w:lineRule="atLeast"/>
-        <w:ind w:left="345" w:firstLine="0"/>
+        <w:spacing w:after="0" w:line="240" w:lineRule="auto"/>
         <w:textAlignment w:val="baseline"/>
         <w:rPr>
-          <w:rFonts w:ascii="inherit" w:eastAsia="Times New Roman" w:hAnsi="inherit" w:cs="Open Sans"/>
-          <w:sz w:val="21"/>
-          <w:szCs w:val="21"/>
-        </w:rPr>
-      </w:pPr>
-      <w:r>
-        <w:rPr>
-          <w:rFonts w:ascii="inherit" w:hAnsi="inherit" w:cs="Open Sans" w:eastAsia="Times New Roman"/>
-          <w:b/>
-          <w:bCs/>
-          <w:sz w:val="21"/>
-          <w:szCs w:val="21"/>
-          <w:bdr w:val="none" w:sz="0" w:space="0" w:color="auto" w:frame="1"/>
-        </w:rPr>
-        <w:t xml:space="preserve">InstantPay </w:t>
-      </w:r>
-      <w:r>
-        <w:rPr>
-          <w:rFonts w:ascii="inherit" w:hAnsi="inherit" w:cs="Open Sans" w:eastAsia="Times New Roman"/>
-          <w:sz w:val="21"/>
-          <w:szCs w:val="21"/>
-        </w:rPr>
-        <w:t xml:space="preserve">(instant transactions). In contrast, Bitcoin takes about 10 minutes to confirm a payment.</w:t>
+          <w:rFonts w:ascii="Open Sans" w:eastAsia="Times New Roman" w:hAnsi="Open Sans" w:cs="Open Sans"/>
+          <w:color w:val="252525"/>
+          <w:sz w:val="21"/>
+          <w:szCs w:val="21"/>
+        </w:rPr>
+      </w:pPr>
+      <w:r>
+        <w:rPr>
+          <w:rFonts w:ascii="Open Sans" w:hAnsi="Open Sans" w:cs="Open Sans" w:eastAsia="Times New Roman"/>
+          <w:color w:val="252525"/>
+          <w:sz w:val="21"/>
+          <w:szCs w:val="21"/>
+        </w:rPr>
+        <w:t xml:space="preserve">InstantPay (Instant Transactions): Allows for SmartCash transactions to be locked in about a second. No risk of double spending a transaction, so the receiver can trust that transaction immediately.</w:t>
       </w:r>
     </w:p>
     <w:p>
@@ -134,22 +124,23 @@
           <w:numId w:val="2"/>
         </w:numPr>
         <w:shd w:val="clear" w:color="auto" w:fill="FFFFFF"/>
-        <w:spacing w:after="0" w:line="396" w:lineRule="atLeast"/>
-        <w:ind w:left="345" w:firstLine="0"/>
+        <w:spacing w:after="0" w:line="240" w:lineRule="auto"/>
         <w:textAlignment w:val="baseline"/>
         <w:rPr>
-          <w:rFonts w:ascii="inherit" w:eastAsia="Times New Roman" w:hAnsi="inherit" w:cs="Open Sans"/>
-          <w:sz w:val="21"/>
-          <w:szCs w:val="21"/>
-        </w:rPr>
-      </w:pPr>
-      <w:r>
-        <w:rPr>
-          <w:rFonts w:ascii="inherit" w:hAnsi="inherit" w:cs="Open Sans" w:eastAsia="Times New Roman"/>
-          <w:sz w:val="21"/>
-          <w:szCs w:val="21"/>
-        </w:rPr>
-        <w:t xml:space="preserve">Will have more services added later</w:t>
+          <w:rFonts w:ascii="Open Sans" w:eastAsia="Times New Roman" w:hAnsi="Open Sans" w:cs="Open Sans"/>
+          <w:color w:val="252525"/>
+          <w:sz w:val="21"/>
+          <w:szCs w:val="21"/>
+        </w:rPr>
+      </w:pPr>
+      <w:r>
+        <w:rPr>
+          <w:rFonts w:ascii="Open Sans" w:hAnsi="Open Sans" w:cs="Open Sans" w:eastAsia="Times New Roman"/>
+          <w:color w:val="252525"/>
+          <w:sz w:val="21"/>
+          <w:szCs w:val="21"/>
+        </w:rPr>
+        <w:t xml:space="preserve">SmartRewards: SmartRewards are calculated by the SmartNodes to allow for distribution to be handled automatically by the block rewards.</w:t>
       </w:r>
     </w:p>
     <w:p>
@@ -251,8 +242,8 @@
           <w:szCs w:val="51"/>
         </w:rPr>
       </w:pPr>
-      <w:bookmarkStart w:id="0" w:name="smarthosting"/>
-      <w:bookmarkEnd w:id="0"/>
+      <w:bookmarkStart w:id="1" w:name="smarthosting"/>
+      <w:bookmarkEnd w:id="1"/>
       <w:r>
         <w:rPr>
           <w:rFonts w:ascii="Helvetica" w:hAnsi="Helvetica" w:cs="Helvetica" w:eastAsia="Times New Roman"/>
@@ -1604,7 +1595,7 @@
 </file>
 
 <file path=word/numbering.xml><?xml version="1.0" encoding="utf-8"?>
-<w:numbering xmlns:wpc="http://schemas.microsoft.com/office/word/2010/wordprocessingCanvas" xmlns:mc="http://schemas.openxmlformats.org/markup-compatibility/2006" xmlns:o="urn:schemas-microsoft-com:office:office" xmlns:r="http://schemas.openxmlformats.org/officeDocument/2006/relationships" xmlns:m="http://schemas.openxmlformats.org/officeDocument/2006/math" xmlns:v="urn:schemas-microsoft-com:vml" xmlns:wp14="http://schemas.microsoft.com/office/word/2010/wordprocessingDrawing" xmlns:wp="http://schemas.openxmlformats.org/drawingml/2006/wordprocessingDrawing" xmlns:w10="urn:schemas-microsoft-com:office:word" xmlns:w="http://schemas.openxmlformats.org/wordprocessingml/2006/main" xmlns:w14="http://schemas.microsoft.com/office/word/2010/wordml" xmlns:w15="http://schemas.microsoft.com/office/word/2012/wordml" xmlns:wpg="http://schemas.microsoft.com/office/word/2010/wordprocessingGroup" xmlns:wpi="http://schemas.microsoft.com/office/word/2010/wordprocessingInk" xmlns:wne="http://schemas.microsoft.com/office/word/2006/wordml" xmlns:wps="http://schemas.microsoft.com/office/word/2010/wordprocessingShape" mc:Ignorable="w14 w15 wp14">
+<w:numbering xmlns:wpc="http://schemas.microsoft.com/office/word/2010/wordprocessingCanvas" xmlns:cx="http://schemas.microsoft.com/office/drawing/2014/chartex" xmlns:cx1="http://schemas.microsoft.com/office/drawing/2015/9/8/chartex" xmlns:cx2="http://schemas.microsoft.com/office/drawing/2015/10/21/chartex" xmlns:cx3="http://schemas.microsoft.com/office/drawing/2016/5/9/chartex" xmlns:cx4="http://schemas.microsoft.com/office/drawing/2016/5/10/chartex" xmlns:cx5="http://schemas.microsoft.com/office/drawing/2016/5/11/chartex" xmlns:cx6="http://schemas.microsoft.com/office/drawing/2016/5/12/chartex" xmlns:cx7="http://schemas.microsoft.com/office/drawing/2016/5/13/chartex" xmlns:cx8="http://schemas.microsoft.com/office/drawing/2016/5/14/chartex" xmlns:mc="http://schemas.openxmlformats.org/markup-compatibility/2006" xmlns:aink="http://schemas.microsoft.com/office/drawing/2016/ink" xmlns:am3d="http://schemas.microsoft.com/office/drawing/2017/model3d" xmlns:o="urn:schemas-microsoft-com:office:office" xmlns:r="http://schemas.openxmlformats.org/officeDocument/2006/relationships" xmlns:m="http://schemas.openxmlformats.org/officeDocument/2006/math" xmlns:v="urn:schemas-microsoft-com:vml" xmlns:wp14="http://schemas.microsoft.com/office/word/2010/wordprocessingDrawing" xmlns:wp="http://schemas.openxmlformats.org/drawingml/2006/wordprocessingDrawing" xmlns:w10="urn:schemas-microsoft-com:office:word" xmlns:w="http://schemas.openxmlformats.org/wordprocessingml/2006/main" xmlns:w14="http://schemas.microsoft.com/office/word/2010/wordml" xmlns:w15="http://schemas.microsoft.com/office/word/2012/wordml" xmlns:w16cid="http://schemas.microsoft.com/office/word/2016/wordml/cid" xmlns:w16se="http://schemas.microsoft.com/office/word/2015/wordml/symex" xmlns:wpg="http://schemas.microsoft.com/office/word/2010/wordprocessingGroup" xmlns:wpi="http://schemas.microsoft.com/office/word/2010/wordprocessingInk" xmlns:wne="http://schemas.microsoft.com/office/word/2006/wordml" xmlns:wps="http://schemas.microsoft.com/office/word/2010/wordprocessingShape" mc:Ignorable="w14 w15 w16se w16cid wp14">
   <w:abstractNum w:abstractNumId="0" w15:restartNumberingAfterBreak="0">
     <w:nsid w:val="05802F52"/>
     <w:multiLevelType w:val="multilevel"/>
@@ -2053,6 +2044,304 @@
     </w:lvl>
   </w:abstractNum>
   <w:abstractNum w:abstractNumId="3" w15:restartNumberingAfterBreak="0">
+    <w:nsid w:val="2B633FA6"/>
+    <w:multiLevelType w:val="multilevel"/>
+    <w:tmpl w:val="F658562A"/>
+    <w:lvl w:ilvl="0">
+      <w:start w:val="1"/>
+      <w:numFmt w:val="bullet"/>
+      <w:lvlText w:val=""/>
+      <w:lvlJc w:val="left"/>
+      <w:pPr>
+        <w:tabs>
+          <w:tab w:val="num" w:pos="720"/>
+        </w:tabs>
+        <w:ind w:left="720" w:hanging="360"/>
+      </w:pPr>
+      <w:rPr>
+        <w:rFonts w:ascii="Symbol" w:hAnsi="Symbol" w:hint="default"/>
+        <w:sz w:val="20"/>
+      </w:rPr>
+    </w:lvl>
+    <w:lvl w:ilvl="1" w:tentative="1">
+      <w:start w:val="1"/>
+      <w:numFmt w:val="bullet"/>
+      <w:lvlText w:val=""/>
+      <w:lvlJc w:val="left"/>
+      <w:pPr>
+        <w:tabs>
+          <w:tab w:val="num" w:pos="1440"/>
+        </w:tabs>
+        <w:ind w:left="1440" w:hanging="360"/>
+      </w:pPr>
+      <w:rPr>
+        <w:rFonts w:ascii="Symbol" w:hAnsi="Symbol" w:hint="default"/>
+        <w:sz w:val="20"/>
+      </w:rPr>
+    </w:lvl>
+    <w:lvl w:ilvl="2" w:tentative="1">
+      <w:start w:val="1"/>
+      <w:numFmt w:val="bullet"/>
+      <w:lvlText w:val=""/>
+      <w:lvlJc w:val="left"/>
+      <w:pPr>
+        <w:tabs>
+          <w:tab w:val="num" w:pos="2160"/>
+        </w:tabs>
+        <w:ind w:left="2160" w:hanging="360"/>
+      </w:pPr>
+      <w:rPr>
+        <w:rFonts w:ascii="Symbol" w:hAnsi="Symbol" w:hint="default"/>
+        <w:sz w:val="20"/>
+      </w:rPr>
+    </w:lvl>
+    <w:lvl w:ilvl="3" w:tentative="1">
+      <w:start w:val="1"/>
+      <w:numFmt w:val="bullet"/>
+      <w:lvlText w:val=""/>
+      <w:lvlJc w:val="left"/>
+      <w:pPr>
+        <w:tabs>
+          <w:tab w:val="num" w:pos="2880"/>
+        </w:tabs>
+        <w:ind w:left="2880" w:hanging="360"/>
+      </w:pPr>
+      <w:rPr>
+        <w:rFonts w:ascii="Symbol" w:hAnsi="Symbol" w:hint="default"/>
+        <w:sz w:val="20"/>
+      </w:rPr>
+    </w:lvl>
+    <w:lvl w:ilvl="4" w:tentative="1">
+      <w:start w:val="1"/>
+      <w:numFmt w:val="bullet"/>
+      <w:lvlText w:val=""/>
+      <w:lvlJc w:val="left"/>
+      <w:pPr>
+        <w:tabs>
+          <w:tab w:val="num" w:pos="3600"/>
+        </w:tabs>
+        <w:ind w:left="3600" w:hanging="360"/>
+      </w:pPr>
+      <w:rPr>
+        <w:rFonts w:ascii="Symbol" w:hAnsi="Symbol" w:hint="default"/>
+        <w:sz w:val="20"/>
+      </w:rPr>
+    </w:lvl>
+    <w:lvl w:ilvl="5" w:tentative="1">
+      <w:start w:val="1"/>
+      <w:numFmt w:val="bullet"/>
+      <w:lvlText w:val=""/>
+      <w:lvlJc w:val="left"/>
+      <w:pPr>
+        <w:tabs>
+          <w:tab w:val="num" w:pos="4320"/>
+        </w:tabs>
+        <w:ind w:left="4320" w:hanging="360"/>
+      </w:pPr>
+      <w:rPr>
+        <w:rFonts w:ascii="Symbol" w:hAnsi="Symbol" w:hint="default"/>
+        <w:sz w:val="20"/>
+      </w:rPr>
+    </w:lvl>
+    <w:lvl w:ilvl="6" w:tentative="1">
+      <w:start w:val="1"/>
+      <w:numFmt w:val="bullet"/>
+      <w:lvlText w:val=""/>
+      <w:lvlJc w:val="left"/>
+      <w:pPr>
+        <w:tabs>
+          <w:tab w:val="num" w:pos="5040"/>
+        </w:tabs>
+        <w:ind w:left="5040" w:hanging="360"/>
+      </w:pPr>
+      <w:rPr>
+        <w:rFonts w:ascii="Symbol" w:hAnsi="Symbol" w:hint="default"/>
+        <w:sz w:val="20"/>
+      </w:rPr>
+    </w:lvl>
+    <w:lvl w:ilvl="7" w:tentative="1">
+      <w:start w:val="1"/>
+      <w:numFmt w:val="bullet"/>
+      <w:lvlText w:val=""/>
+      <w:lvlJc w:val="left"/>
+      <w:pPr>
+        <w:tabs>
+          <w:tab w:val="num" w:pos="5760"/>
+        </w:tabs>
+        <w:ind w:left="5760" w:hanging="360"/>
+      </w:pPr>
+      <w:rPr>
+        <w:rFonts w:ascii="Symbol" w:hAnsi="Symbol" w:hint="default"/>
+        <w:sz w:val="20"/>
+      </w:rPr>
+    </w:lvl>
+    <w:lvl w:ilvl="8" w:tentative="1">
+      <w:start w:val="1"/>
+      <w:numFmt w:val="bullet"/>
+      <w:lvlText w:val=""/>
+      <w:lvlJc w:val="left"/>
+      <w:pPr>
+        <w:tabs>
+          <w:tab w:val="num" w:pos="6480"/>
+        </w:tabs>
+        <w:ind w:left="6480" w:hanging="360"/>
+      </w:pPr>
+      <w:rPr>
+        <w:rFonts w:ascii="Symbol" w:hAnsi="Symbol" w:hint="default"/>
+        <w:sz w:val="20"/>
+      </w:rPr>
+    </w:lvl>
+  </w:abstractNum>
+  <w:abstractNum w:abstractNumId="4" w15:restartNumberingAfterBreak="0">
+    <w:nsid w:val="2FC84E51"/>
+    <w:multiLevelType w:val="multilevel"/>
+    <w:tmpl w:val="86D29882"/>
+    <w:lvl w:ilvl="0">
+      <w:start w:val="1"/>
+      <w:numFmt w:val="bullet"/>
+      <w:lvlText w:val=""/>
+      <w:lvlJc w:val="left"/>
+      <w:pPr>
+        <w:tabs>
+          <w:tab w:val="num" w:pos="720"/>
+        </w:tabs>
+        <w:ind w:left="720" w:hanging="360"/>
+      </w:pPr>
+      <w:rPr>
+        <w:rFonts w:ascii="Symbol" w:hAnsi="Symbol" w:hint="default"/>
+        <w:sz w:val="20"/>
+      </w:rPr>
+    </w:lvl>
+    <w:lvl w:ilvl="1" w:tentative="1">
+      <w:start w:val="1"/>
+      <w:numFmt w:val="bullet"/>
+      <w:lvlText w:val=""/>
+      <w:lvlJc w:val="left"/>
+      <w:pPr>
+        <w:tabs>
+          <w:tab w:val="num" w:pos="1440"/>
+        </w:tabs>
+        <w:ind w:left="1440" w:hanging="360"/>
+      </w:pPr>
+      <w:rPr>
+        <w:rFonts w:ascii="Symbol" w:hAnsi="Symbol" w:hint="default"/>
+        <w:sz w:val="20"/>
+      </w:rPr>
+    </w:lvl>
+    <w:lvl w:ilvl="2" w:tentative="1">
+      <w:start w:val="1"/>
+      <w:numFmt w:val="bullet"/>
+      <w:lvlText w:val=""/>
+      <w:lvlJc w:val="left"/>
+      <w:pPr>
+        <w:tabs>
+          <w:tab w:val="num" w:pos="2160"/>
+        </w:tabs>
+        <w:ind w:left="2160" w:hanging="360"/>
+      </w:pPr>
+      <w:rPr>
+        <w:rFonts w:ascii="Symbol" w:hAnsi="Symbol" w:hint="default"/>
+        <w:sz w:val="20"/>
+      </w:rPr>
+    </w:lvl>
+    <w:lvl w:ilvl="3" w:tentative="1">
+      <w:start w:val="1"/>
+      <w:numFmt w:val="bullet"/>
+      <w:lvlText w:val=""/>
+      <w:lvlJc w:val="left"/>
+      <w:pPr>
+        <w:tabs>
+          <w:tab w:val="num" w:pos="2880"/>
+        </w:tabs>
+        <w:ind w:left="2880" w:hanging="360"/>
+      </w:pPr>
+      <w:rPr>
+        <w:rFonts w:ascii="Symbol" w:hAnsi="Symbol" w:hint="default"/>
+        <w:sz w:val="20"/>
+      </w:rPr>
+    </w:lvl>
+    <w:lvl w:ilvl="4" w:tentative="1">
+      <w:start w:val="1"/>
+      <w:numFmt w:val="bullet"/>
+      <w:lvlText w:val=""/>
+      <w:lvlJc w:val="left"/>
+      <w:pPr>
+        <w:tabs>
+          <w:tab w:val="num" w:pos="3600"/>
+        </w:tabs>
+        <w:ind w:left="3600" w:hanging="360"/>
+      </w:pPr>
+      <w:rPr>
+        <w:rFonts w:ascii="Symbol" w:hAnsi="Symbol" w:hint="default"/>
+        <w:sz w:val="20"/>
+      </w:rPr>
+    </w:lvl>
+    <w:lvl w:ilvl="5" w:tentative="1">
+      <w:start w:val="1"/>
+      <w:numFmt w:val="bullet"/>
+      <w:lvlText w:val=""/>
+      <w:lvlJc w:val="left"/>
+      <w:pPr>
+        <w:tabs>
+          <w:tab w:val="num" w:pos="4320"/>
+        </w:tabs>
+        <w:ind w:left="4320" w:hanging="360"/>
+      </w:pPr>
+      <w:rPr>
+        <w:rFonts w:ascii="Symbol" w:hAnsi="Symbol" w:hint="default"/>
+        <w:sz w:val="20"/>
+      </w:rPr>
+    </w:lvl>
+    <w:lvl w:ilvl="6" w:tentative="1">
+      <w:start w:val="1"/>
+      <w:numFmt w:val="bullet"/>
+      <w:lvlText w:val=""/>
+      <w:lvlJc w:val="left"/>
+      <w:pPr>
+        <w:tabs>
+          <w:tab w:val="num" w:pos="5040"/>
+        </w:tabs>
+        <w:ind w:left="5040" w:hanging="360"/>
+      </w:pPr>
+      <w:rPr>
+        <w:rFonts w:ascii="Symbol" w:hAnsi="Symbol" w:hint="default"/>
+        <w:sz w:val="20"/>
+      </w:rPr>
+    </w:lvl>
+    <w:lvl w:ilvl="7" w:tentative="1">
+      <w:start w:val="1"/>
+      <w:numFmt w:val="bullet"/>
+      <w:lvlText w:val=""/>
+      <w:lvlJc w:val="left"/>
+      <w:pPr>
+        <w:tabs>
+          <w:tab w:val="num" w:pos="5760"/>
+        </w:tabs>
+        <w:ind w:left="5760" w:hanging="360"/>
+      </w:pPr>
+      <w:rPr>
+        <w:rFonts w:ascii="Symbol" w:hAnsi="Symbol" w:hint="default"/>
+        <w:sz w:val="20"/>
+      </w:rPr>
+    </w:lvl>
+    <w:lvl w:ilvl="8" w:tentative="1">
+      <w:start w:val="1"/>
+      <w:numFmt w:val="bullet"/>
+      <w:lvlText w:val=""/>
+      <w:lvlJc w:val="left"/>
+      <w:pPr>
+        <w:tabs>
+          <w:tab w:val="num" w:pos="6480"/>
+        </w:tabs>
+        <w:ind w:left="6480" w:hanging="360"/>
+      </w:pPr>
+      <w:rPr>
+        <w:rFonts w:ascii="Symbol" w:hAnsi="Symbol" w:hint="default"/>
+        <w:sz w:val="20"/>
+      </w:rPr>
+    </w:lvl>
+  </w:abstractNum>
+  <w:abstractNum w:abstractNumId="5" w15:restartNumberingAfterBreak="0">
     <w:nsid w:val="37C55040"/>
     <w:multiLevelType w:val="multilevel"/>
     <w:tmpl w:val="D978718A"/>
@@ -2201,7 +2490,7 @@
       </w:rPr>
     </w:lvl>
   </w:abstractNum>
-  <w:abstractNum w:abstractNumId="4" w15:restartNumberingAfterBreak="0">
+  <w:abstractNum w:abstractNumId="6" w15:restartNumberingAfterBreak="0">
     <w:nsid w:val="44CA4D76"/>
     <w:multiLevelType w:val="multilevel"/>
     <w:tmpl w:val="F32C860E"/>
@@ -2354,10 +2643,10 @@
     <w:abstractNumId w:val="1"/>
   </w:num>
   <w:num w:numId="2">
-    <w:abstractNumId w:val="3"/>
+    <w:abstractNumId w:val="5"/>
   </w:num>
   <w:num w:numId="3">
-    <w:abstractNumId w:val="4"/>
+    <w:abstractNumId w:val="6"/>
   </w:num>
   <w:num w:numId="4">
     <w:abstractNumId w:val="2"/>
@@ -2365,11 +2654,17 @@
   <w:num w:numId="5">
     <w:abstractNumId w:val="0"/>
   </w:num>
+  <w:num w:numId="6">
+    <w:abstractNumId w:val="4"/>
+  </w:num>
+  <w:num w:numId="7">
+    <w:abstractNumId w:val="3"/>
+  </w:num>
 </w:numbering>
 </file>
 
 <file path=word/styles.xml><?xml version="1.0" encoding="utf-8"?>
-<w:styles xmlns:mc="http://schemas.openxmlformats.org/markup-compatibility/2006" xmlns:r="http://schemas.openxmlformats.org/officeDocument/2006/relationships" xmlns:w="http://schemas.openxmlformats.org/wordprocessingml/2006/main" xmlns:w14="http://schemas.microsoft.com/office/word/2010/wordml" xmlns:w15="http://schemas.microsoft.com/office/word/2012/wordml" mc:Ignorable="w14 w15">
+<w:styles xmlns:mc="http://schemas.openxmlformats.org/markup-compatibility/2006" xmlns:r="http://schemas.openxmlformats.org/officeDocument/2006/relationships" xmlns:w="http://schemas.openxmlformats.org/wordprocessingml/2006/main" xmlns:w14="http://schemas.microsoft.com/office/word/2010/wordml" xmlns:w15="http://schemas.microsoft.com/office/word/2012/wordml" xmlns:w16cid="http://schemas.microsoft.com/office/word/2016/wordml/cid" xmlns:w16se="http://schemas.microsoft.com/office/word/2015/wordml/symex" mc:Ignorable="w14 w15 w16se w16cid">
   <w:docDefaults>
     <w:rPrDefault>
       <w:rPr>
@@ -2385,7 +2680,7 @@
       </w:pPr>
     </w:pPrDefault>
   </w:docDefaults>
-  <w:latentStyles w:defLockedState="0" w:defUIPriority="99" w:defSemiHidden="0" w:defUnhideWhenUsed="0" w:defQFormat="0" w:count="371">
+  <w:latentStyles w:defLockedState="0" w:defUIPriority="99" w:defSemiHidden="0" w:defUnhideWhenUsed="0" w:defQFormat="0" w:count="375">
     <w:lsdException w:name="Normal" w:uiPriority="0" w:qFormat="1"/>
     <w:lsdException w:name="heading 1" w:uiPriority="9" w:qFormat="1"/>
     <w:lsdException w:name="heading 2" w:semiHidden="1" w:uiPriority="9" w:unhideWhenUsed="1" w:qFormat="1"/>
@@ -2491,7 +2786,6 @@
     <w:lsdException w:name="HTML Sample" w:semiHidden="1" w:unhideWhenUsed="1"/>
     <w:lsdException w:name="HTML Typewriter" w:semiHidden="1" w:unhideWhenUsed="1"/>
     <w:lsdException w:name="HTML Variable" w:semiHidden="1" w:unhideWhenUsed="1"/>
-    <w:lsdException w:name="Normal Table" w:semiHidden="1" w:unhideWhenUsed="1"/>
     <w:lsdException w:name="annotation subject" w:semiHidden="1" w:unhideWhenUsed="1"/>
     <w:lsdException w:name="No List" w:semiHidden="1" w:unhideWhenUsed="1"/>
     <w:lsdException w:name="Outline List 1" w:semiHidden="1" w:unhideWhenUsed="1"/>
@@ -2535,10 +2829,8 @@
     <w:lsdException w:name="Table Elegant" w:semiHidden="1" w:unhideWhenUsed="1"/>
     <w:lsdException w:name="Table Professional" w:semiHidden="1" w:unhideWhenUsed="1"/>
     <w:lsdException w:name="Table Subtle 1" w:semiHidden="1" w:unhideWhenUsed="1"/>
-    <w:lsdException w:name="Table Subtle 2" w:semiHidden="1" w:unhideWhenUsed="1"/>
     <w:lsdException w:name="Table Web 1" w:semiHidden="1" w:unhideWhenUsed="1"/>
     <w:lsdException w:name="Table Web 2" w:semiHidden="1" w:unhideWhenUsed="1"/>
-    <w:lsdException w:name="Table Web 3" w:semiHidden="1" w:unhideWhenUsed="1"/>
     <w:lsdException w:name="Balloon Text" w:semiHidden="1" w:unhideWhenUsed="1"/>
     <w:lsdException w:name="Table Grid" w:uiPriority="39"/>
     <w:lsdException w:name="Table Theme" w:semiHidden="1" w:unhideWhenUsed="1"/>
@@ -2757,6 +3049,10 @@
     <w:lsdException w:name="List Table 5 Dark Accent 6" w:uiPriority="50"/>
     <w:lsdException w:name="List Table 6 Colorful Accent 6" w:uiPriority="51"/>
     <w:lsdException w:name="List Table 7 Colorful Accent 6" w:uiPriority="52"/>
+    <w:lsdException w:name="Mention" w:semiHidden="1" w:unhideWhenUsed="1"/>
+    <w:lsdException w:name="Smart Hyperlink" w:semiHidden="1" w:unhideWhenUsed="1"/>
+    <w:lsdException w:name="Hashtag" w:semiHidden="1" w:unhideWhenUsed="1"/>
+    <w:lsdException w:name="Unresolved Mention" w:semiHidden="1" w:unhideWhenUsed="1"/>
   </w:latentStyles>
   <w:style w:type="paragraph" w:default="1" w:styleId="Normal">
     <w:name w:val="Normal"/>

--- a/done/Russian/SMARTNODES.docx
+++ b/done/Russian/SMARTNODES.docx
@@ -242,8 +242,8 @@
           <w:szCs w:val="51"/>
         </w:rPr>
       </w:pPr>
-      <w:bookmarkStart w:id="1" w:name="smarthosting"/>
-      <w:bookmarkEnd w:id="1"/>
+      <w:bookmarkStart w:id="0" w:name="smarthosting"/>
+      <w:bookmarkEnd w:id="0"/>
       <w:r>
         <w:rPr>
           <w:rFonts w:ascii="Helvetica" w:hAnsi="Helvetica" w:cs="Helvetica" w:eastAsia="Times New Roman"/>
@@ -291,6 +291,20 @@
         </w:rPr>
         <w:t xml:space="preserve"> Arguably the hardest part. Smart can be obtained from exchanges such as </w:t>
       </w:r>
+      <w:hyperlink r:id="rId5" w:history="1">
+        <w:r>
+          <w:rPr>
+            <w:rFonts w:ascii="inherit" w:hAnsi="inherit" w:cs="Open Sans" w:eastAsia="Times New Roman"/>
+            <w:b/>
+            <w:bCs/>
+            <w:sz w:val="21"/>
+            <w:szCs w:val="21"/>
+            <w:u w:val="single"/>
+            <w:bdr w:val="none" w:sz="0" w:space="0" w:color="auto" w:frame="1"/>
+          </w:rPr>
+          <w:t>CryptoBridge</w:t>
+        </w:r>
+      </w:hyperlink>
       <w:r>
         <w:rPr>
           <w:rFonts w:ascii="inherit" w:hAnsi="inherit" w:cs="Open Sans" w:eastAsia="Times New Roman"/>
@@ -300,101 +314,31 @@
           <w:szCs w:val="21"/>
           <w:bdr w:val="none" w:sz="0" w:space="0" w:color="auto" w:frame="1"/>
         </w:rPr>
-        <w:fldChar w:fldCharType="begin"/>
-      </w:r>
-      <w:r>
-        <w:rPr>
-          <w:rFonts w:ascii="inherit" w:eastAsia="Times New Roman" w:hAnsi="inherit" w:cs="Open Sans"/>
+        <w:t xml:space="preserve">, </w:t>
+      </w:r>
+      <w:hyperlink r:id="rId6" w:history="1">
+        <w:r>
+          <w:rPr>
+            <w:rFonts w:ascii="inherit" w:hAnsi="inherit" w:cs="Open Sans" w:eastAsia="Times New Roman"/>
+            <w:b/>
+            <w:bCs/>
+            <w:sz w:val="21"/>
+            <w:szCs w:val="21"/>
+            <w:u w:val="single"/>
+            <w:bdr w:val="none" w:sz="0" w:space="0" w:color="auto" w:frame="1"/>
+          </w:rPr>
+          <w:t>HitBTC</w:t>
+        </w:r>
+      </w:hyperlink>
+      <w:r>
+        <w:rPr>
+          <w:rFonts w:ascii="inherit" w:hAnsi="inherit" w:cs="Open Sans" w:eastAsia="Times New Roman"/>
           <w:b/>
           <w:bCs/>
           <w:sz w:val="21"/>
           <w:szCs w:val="21"/>
           <w:bdr w:val="none" w:sz="0" w:space="0" w:color="auto" w:frame="1"/>
         </w:rPr>
-        <w:instrText xml:space="preserve"> HYPERLINK "https://crypto-bridge.org/" </w:instrText>
-      </w:r>
-      <w:r>
-        <w:rPr>
-          <w:rFonts w:ascii="inherit" w:eastAsia="Times New Roman" w:hAnsi="inherit" w:cs="Open Sans"/>
-          <w:b/>
-          <w:bCs/>
-          <w:sz w:val="21"/>
-          <w:szCs w:val="21"/>
-          <w:bdr w:val="none" w:sz="0" w:space="0" w:color="auto" w:frame="1"/>
-        </w:rPr>
-        <w:fldChar w:fldCharType="separate"/>
-      </w:r>
-      <w:r>
-        <w:rPr>
-          <w:rFonts w:ascii="inherit" w:eastAsia="Times New Roman" w:hAnsi="inherit" w:cs="Open Sans"/>
-          <w:b/>
-          <w:bCs/>
-          <w:sz w:val="21"/>
-          <w:szCs w:val="21"/>
-          <w:u w:val="single"/>
-          <w:bdr w:val="none" w:sz="0" w:space="0" w:color="auto" w:frame="1"/>
-        </w:rPr>
-        <w:t>CryptoBridge</w:t>
-      </w:r>
-      <w:proofErr w:type="spellEnd"/>
-      <w:r>
-        <w:rPr>
-          <w:rFonts w:ascii="inherit" w:eastAsia="Times New Roman" w:hAnsi="inherit" w:cs="Open Sans"/>
-          <w:b/>
-          <w:bCs/>
-          <w:sz w:val="21"/>
-          <w:szCs w:val="21"/>
-          <w:bdr w:val="none" w:sz="0" w:space="0" w:color="auto" w:frame="1"/>
-        </w:rPr>
-        <w:fldChar w:fldCharType="end"/>
-        <w:t xml:space="preserve">, </w:t>
-        <w:fldChar w:fldCharType="begin"/>
-      </w:r>
-      <w:r>
-        <w:rPr>
-          <w:rFonts w:ascii="inherit" w:eastAsia="Times New Roman" w:hAnsi="inherit" w:cs="Open Sans"/>
-          <w:b/>
-          <w:bCs/>
-          <w:sz w:val="21"/>
-          <w:szCs w:val="21"/>
-          <w:bdr w:val="none" w:sz="0" w:space="0" w:color="auto" w:frame="1"/>
-        </w:rPr>
-        <w:instrText xml:space="preserve"> HYPERLINK "https://hitbtc.com/SMART-to-BTC" </w:instrText>
-      </w:r>
-      <w:r>
-        <w:rPr>
-          <w:rFonts w:ascii="inherit" w:eastAsia="Times New Roman" w:hAnsi="inherit" w:cs="Open Sans"/>
-          <w:b/>
-          <w:bCs/>
-          <w:sz w:val="21"/>
-          <w:szCs w:val="21"/>
-          <w:bdr w:val="none" w:sz="0" w:space="0" w:color="auto" w:frame="1"/>
-        </w:rPr>
-        <w:fldChar w:fldCharType="separate"/>
-      </w:r>
-      <w:r>
-        <w:rPr>
-          <w:rFonts w:ascii="inherit" w:eastAsia="Times New Roman" w:hAnsi="inherit" w:cs="Open Sans"/>
-          <w:b/>
-          <w:bCs/>
-          <w:sz w:val="21"/>
-          <w:szCs w:val="21"/>
-          <w:u w:val="single"/>
-          <w:bdr w:val="none" w:sz="0" w:space="0" w:color="auto" w:frame="1"/>
-        </w:rPr>
-        <w:t>HitBTC</w:t>
-      </w:r>
-      <w:proofErr w:type="spellEnd"/>
-      <w:r>
-        <w:rPr>
-          <w:rFonts w:ascii="inherit" w:eastAsia="Times New Roman" w:hAnsi="inherit" w:cs="Open Sans"/>
-          <w:b/>
-          <w:bCs/>
-          <w:sz w:val="21"/>
-          <w:szCs w:val="21"/>
-          <w:bdr w:val="none" w:sz="0" w:space="0" w:color="auto" w:frame="1"/>
-        </w:rPr>
-        <w:fldChar w:fldCharType="end"/>
         <w:t>.</w:t>
       </w:r>
       <w:r>
@@ -405,7 +349,7 @@
         </w:rPr>
         <w:t xml:space="preserve"> For the full list of places to obtain Smart click </w:t>
       </w:r>
-      <w:hyperlink r:id="rId5" w:tgtFrame="_blank" w:history="1">
+      <w:hyperlink r:id="rId7" w:tgtFrame="_blank" w:history="1">
         <w:r>
           <w:rPr>
             <w:rFonts w:ascii="inherit" w:hAnsi="inherit" w:cs="Open Sans" w:eastAsia="Times New Roman"/>
@@ -610,7 +554,7 @@
         </w:rPr>
         <w:t xml:space="preserve"> Pick your time and follow this </w:t>
       </w:r>
-      <w:hyperlink r:id="rId6" w:history="1">
+      <w:hyperlink r:id="rId8" w:history="1">
         <w:r>
           <w:rPr>
             <w:rFonts w:ascii="inherit" w:hAnsi="inherit" w:cs="Open Sans" w:eastAsia="Times New Roman"/>
@@ -811,777 +755,6 @@
           <w:szCs w:val="24"/>
         </w:rPr>
       </w:pPr>
-    </w:p>
-    <w:p>
-      <w:pPr>
-        <w:spacing w:after="0" w:line="240" w:lineRule="auto"/>
-        <w:rPr>
-          <w:rFonts w:ascii="Times New Roman" w:eastAsia="Times New Roman" w:hAnsi="Times New Roman" w:cs="Times New Roman"/>
-          <w:sz w:val="24"/>
-          <w:szCs w:val="24"/>
-        </w:rPr>
-      </w:pPr>
-      <w:r>
-        <w:rPr>
-          <w:rFonts w:ascii="Verdana" w:hAnsi="Verdana" w:cs="Times New Roman" w:eastAsia="Times New Roman"/>
-          <w:b/>
-          <w:bCs/>
-          <w:color w:val="000000"/>
-          <w:sz w:val="17"/>
-          <w:szCs w:val="17"/>
-          <w:shd w:val="clear" w:color="auto" w:fill="FFFFFF"/>
-        </w:rPr>
-        <w:t xml:space="preserve">1.SmartNode Setup Guide</w:t>
-      </w:r>
-    </w:p>
-    <w:p>
-      <w:pPr>
-        <w:spacing w:after="0" w:line="240" w:lineRule="auto"/>
-        <w:rPr>
-          <w:rFonts w:ascii="Times New Roman" w:eastAsia="Times New Roman" w:hAnsi="Times New Roman" w:cs="Times New Roman"/>
-          <w:sz w:val="24"/>
-          <w:szCs w:val="24"/>
-        </w:rPr>
-      </w:pPr>
-      <w:r>
-        <w:rPr>
-          <w:rFonts w:ascii="Verdana" w:hAnsi="Verdana" w:cs="Times New Roman" w:eastAsia="Times New Roman"/>
-          <w:b/>
-          <w:bCs/>
-          <w:color w:val="000000"/>
-          <w:sz w:val="17"/>
-          <w:szCs w:val="17"/>
-          <w:shd w:val="clear" w:color="auto" w:fill="FFFFFF"/>
-        </w:rPr>
-        <w:t xml:space="preserve">2.How can I speed up the blockchain syncing for my SmartNode?</w:t>
-      </w:r>
-    </w:p>
-    <w:p>
-      <w:pPr>
-        <w:spacing w:after="0" w:line="240" w:lineRule="auto"/>
-        <w:rPr>
-          <w:rFonts w:ascii="Times New Roman" w:eastAsia="Times New Roman" w:hAnsi="Times New Roman" w:cs="Times New Roman"/>
-          <w:sz w:val="24"/>
-          <w:szCs w:val="24"/>
-        </w:rPr>
-      </w:pPr>
-    </w:p>
-    <w:p>
-      <w:pPr>
-        <w:spacing w:before="180" w:after="180" w:line="240" w:lineRule="auto"/>
-        <w:ind w:left="720"/>
-        <w:rPr>
-          <w:rFonts w:ascii="Times New Roman" w:eastAsia="Times New Roman" w:hAnsi="Times New Roman" w:cs="Times New Roman"/>
-          <w:sz w:val="24"/>
-          <w:szCs w:val="24"/>
-        </w:rPr>
-      </w:pPr>
-      <w:r>
-        <w:rPr>
-          <w:rFonts w:ascii="Arial" w:hAnsi="Arial" w:cs="Arial" w:eastAsia="Times New Roman"/>
-          <w:color w:val="000000"/>
-          <w:sz w:val="21"/>
-          <w:szCs w:val="21"/>
-        </w:rPr>
-        <w:t xml:space="preserve">1.In VPS</w:t>
-      </w:r>
-    </w:p>
-    <w:p>
-      <w:pPr>
-        <w:spacing w:before="180" w:after="180" w:line="240" w:lineRule="auto"/>
-        <w:ind w:left="720"/>
-        <w:rPr>
-          <w:rFonts w:ascii="Times New Roman" w:eastAsia="Times New Roman" w:hAnsi="Times New Roman" w:cs="Times New Roman"/>
-          <w:sz w:val="24"/>
-          <w:szCs w:val="24"/>
-        </w:rPr>
-      </w:pPr>
-      <w:r>
-        <w:rPr>
-          <w:rFonts w:ascii="Arial" w:hAnsi="Arial" w:cs="Arial" w:eastAsia="Times New Roman"/>
-          <w:color w:val="000000"/>
-          <w:sz w:val="21"/>
-          <w:szCs w:val="21"/>
-        </w:rPr>
-        <w:t xml:space="preserve">Don’t need. SmartNodes should sync fast from a VPS</w:t>
-      </w:r>
-    </w:p>
-    <w:p>
-      <w:pPr>
-        <w:spacing w:before="180" w:after="180" w:line="240" w:lineRule="auto"/>
-        <w:ind w:left="720"/>
-        <w:rPr>
-          <w:rFonts w:ascii="Times New Roman" w:eastAsia="Times New Roman" w:hAnsi="Times New Roman" w:cs="Times New Roman"/>
-          <w:sz w:val="24"/>
-          <w:szCs w:val="24"/>
-        </w:rPr>
-      </w:pPr>
-      <w:r>
-        <w:rPr>
-          <w:rFonts w:ascii="Arial" w:hAnsi="Arial" w:cs="Arial" w:eastAsia="Times New Roman"/>
-          <w:color w:val="000000"/>
-          <w:sz w:val="21"/>
-          <w:szCs w:val="21"/>
-        </w:rPr>
-        <w:t xml:space="preserve">2. In Local Wallet</w:t>
-      </w:r>
-    </w:p>
-    <w:p>
-      <w:pPr>
-        <w:spacing w:after="0" w:line="240" w:lineRule="auto"/>
-        <w:rPr>
-          <w:rFonts w:ascii="Times New Roman" w:eastAsia="Times New Roman" w:hAnsi="Times New Roman" w:cs="Times New Roman"/>
-          <w:sz w:val="24"/>
-          <w:szCs w:val="24"/>
-        </w:rPr>
-      </w:pPr>
-    </w:p>
-    <w:p>
-      <w:pPr>
-        <w:spacing w:before="180" w:after="180" w:line="240" w:lineRule="auto"/>
-        <w:rPr>
-          <w:rFonts w:ascii="Times New Roman" w:eastAsia="Times New Roman" w:hAnsi="Times New Roman" w:cs="Times New Roman"/>
-          <w:sz w:val="24"/>
-          <w:szCs w:val="24"/>
-        </w:rPr>
-      </w:pPr>
-      <w:r>
-        <w:rPr>
-          <w:rFonts w:ascii="Verdana" w:hAnsi="Verdana" w:cs="Times New Roman" w:eastAsia="Times New Roman"/>
-          <w:b/>
-          <w:bCs/>
-          <w:color w:val="000000"/>
-          <w:sz w:val="17"/>
-          <w:szCs w:val="17"/>
-          <w:shd w:val="clear" w:color="auto" w:fill="FFFFFF"/>
-        </w:rPr>
-        <w:t xml:space="preserve">3. Bash installer for smartnode on VPS</w:t>
-      </w:r>
-    </w:p>
-    <w:p>
-      <w:pPr>
-        <w:spacing w:before="180" w:after="180" w:line="240" w:lineRule="auto"/>
-        <w:rPr>
-          <w:rFonts w:ascii="Times New Roman" w:eastAsia="Times New Roman" w:hAnsi="Times New Roman" w:cs="Times New Roman"/>
-          <w:sz w:val="24"/>
-          <w:szCs w:val="24"/>
-        </w:rPr>
-      </w:pPr>
-      <w:r>
-        <w:rPr>
-          <w:rFonts w:ascii="Arial" w:hAnsi="Arial" w:cs="Arial" w:eastAsia="Times New Roman"/>
-          <w:color w:val="000000"/>
-          <w:sz w:val="21"/>
-          <w:szCs w:val="21"/>
-          <w:shd w:val="clear" w:color="auto" w:fill="F8F8F8"/>
-        </w:rPr>
-        <w:t xml:space="preserve">This installer is only suitable for a dedicated vps. The anti-ddos script in this installer will disable all ports including the http, https and dns ports. It will only leave the smartnode port open as well as a custom port for SSH</w:t>
-      </w:r>
-    </w:p>
-    <w:p>
-      <w:pPr>
-        <w:spacing w:before="180" w:after="180" w:line="240" w:lineRule="auto"/>
-        <w:rPr>
-          <w:rFonts w:ascii="Times New Roman" w:eastAsia="Times New Roman" w:hAnsi="Times New Roman" w:cs="Times New Roman"/>
-          <w:sz w:val="24"/>
-          <w:szCs w:val="24"/>
-        </w:rPr>
-      </w:pPr>
-      <w:r>
-        <w:rPr>
-          <w:rFonts w:ascii="Arial" w:hAnsi="Arial" w:cs="Arial" w:eastAsia="Times New Roman"/>
-          <w:b/>
-          <w:bCs/>
-          <w:color w:val="000000"/>
-          <w:sz w:val="21"/>
-          <w:szCs w:val="21"/>
-          <w:shd w:val="clear" w:color="auto" w:fill="F8F8F8"/>
-        </w:rPr>
-        <w:t>4.</w:t>
-      </w:r>
-      <w:r>
-        <w:rPr>
-          <w:rFonts w:ascii="Verdana" w:hAnsi="Verdana" w:cs="Times New Roman" w:eastAsia="Times New Roman"/>
-          <w:b/>
-          <w:bCs/>
-          <w:color w:val="000000"/>
-          <w:sz w:val="17"/>
-          <w:szCs w:val="17"/>
-          <w:shd w:val="clear" w:color="auto" w:fill="FFFFFF"/>
-        </w:rPr>
-        <w:t xml:space="preserve">Common SmartNodes errors</w:t>
-      </w:r>
-    </w:p>
-    <w:p>
-      <w:pPr>
-        <w:spacing w:before="180" w:after="180" w:line="240" w:lineRule="auto"/>
-        <w:rPr>
-          <w:rFonts w:ascii="Times New Roman" w:eastAsia="Times New Roman" w:hAnsi="Times New Roman" w:cs="Times New Roman"/>
-          <w:sz w:val="24"/>
-          <w:szCs w:val="24"/>
-        </w:rPr>
-      </w:pPr>
-      <w:r>
-        <w:rPr>
-          <w:rFonts w:ascii="Arial" w:hAnsi="Arial" w:cs="Arial" w:eastAsia="Times New Roman"/>
-          <w:b/>
-          <w:bCs/>
-          <w:color w:val="000000"/>
-          <w:sz w:val="24"/>
-          <w:szCs w:val="24"/>
-        </w:rPr>
-        <w:t xml:space="preserve">Can’t type special characters </w:t>
-      </w:r>
-    </w:p>
-    <w:p>
-      <w:pPr>
-        <w:spacing w:before="180" w:after="180" w:line="240" w:lineRule="auto"/>
-        <w:rPr>
-          <w:rFonts w:ascii="Times New Roman" w:eastAsia="Times New Roman" w:hAnsi="Times New Roman" w:cs="Times New Roman"/>
-          <w:sz w:val="24"/>
-          <w:szCs w:val="24"/>
-        </w:rPr>
-      </w:pPr>
-      <w:r>
-        <w:rPr>
-          <w:rFonts w:ascii="Arial" w:hAnsi="Arial" w:cs="Arial" w:eastAsia="Times New Roman"/>
-          <w:color w:val="252525"/>
-          <w:sz w:val="21"/>
-          <w:szCs w:val="21"/>
-          <w:shd w:val="clear" w:color="auto" w:fill="F8F8F8"/>
-        </w:rPr>
-        <w:t xml:space="preserve">Notes about console: The console software does not support cut &amp; paste. You will need to key in login information directly. The software also uses the US character set. If you are using an international keyboard layout and are having trouble to key in the special characters used in passwords please switch to a US keyboard layout.</w:t>
-      </w:r>
-    </w:p>
-    <w:p>
-      <w:pPr>
-        <w:spacing w:before="180" w:after="180" w:line="240" w:lineRule="auto"/>
-        <w:rPr>
-          <w:rFonts w:ascii="Times New Roman" w:eastAsia="Times New Roman" w:hAnsi="Times New Roman" w:cs="Times New Roman"/>
-          <w:sz w:val="24"/>
-          <w:szCs w:val="24"/>
-        </w:rPr>
-      </w:pPr>
-      <w:r>
-        <w:rPr>
-          <w:rFonts w:ascii="Arial" w:hAnsi="Arial" w:cs="Arial" w:eastAsia="Times New Roman"/>
-          <w:b/>
-          <w:bCs/>
-          <w:color w:val="000000"/>
-          <w:sz w:val="24"/>
-          <w:szCs w:val="24"/>
-        </w:rPr>
-        <w:t>EXPIRE</w:t>
-      </w:r>
-    </w:p>
-    <w:p>
-      <w:pPr>
-        <w:spacing w:before="180" w:after="180" w:line="240" w:lineRule="auto"/>
-        <w:rPr>
-          <w:rFonts w:ascii="Times New Roman" w:eastAsia="Times New Roman" w:hAnsi="Times New Roman" w:cs="Times New Roman"/>
-          <w:sz w:val="24"/>
-          <w:szCs w:val="24"/>
-        </w:rPr>
-      </w:pPr>
-      <w:r>
-        <w:rPr>
-          <w:rFonts w:ascii="Arial" w:hAnsi="Arial" w:cs="Arial" w:eastAsia="Times New Roman"/>
-          <w:color w:val="252525"/>
-          <w:sz w:val="21"/>
-          <w:szCs w:val="21"/>
-          <w:shd w:val="clear" w:color="auto" w:fill="F8F8F8"/>
-        </w:rPr>
-        <w:t xml:space="preserve">Expired implies it is not communicating with other nodes, after a while it goes to expired. It could also happen if the node was not configured correctly. Its like a website timeout kind of. If it was enabled, and is now expired then its not communicating for some reason, if it was pre-enabled but went to expired, then its not configured correctly etc.</w:t>
-      </w:r>
-    </w:p>
-    <w:p>
-      <w:pPr>
-        <w:spacing w:before="180" w:after="180" w:line="240" w:lineRule="auto"/>
-        <w:rPr>
-          <w:rFonts w:ascii="Times New Roman" w:eastAsia="Times New Roman" w:hAnsi="Times New Roman" w:cs="Times New Roman"/>
-          <w:sz w:val="24"/>
-          <w:szCs w:val="24"/>
-        </w:rPr>
-      </w:pPr>
-      <w:r>
-        <w:rPr>
-          <w:rFonts w:ascii="Arial" w:hAnsi="Arial" w:cs="Arial" w:eastAsia="Times New Roman"/>
-          <w:b/>
-          <w:bCs/>
-          <w:color w:val="000000"/>
-          <w:sz w:val="24"/>
-          <w:szCs w:val="24"/>
-        </w:rPr>
-        <w:t>NEW_START_REQUIRED</w:t>
-      </w:r>
-    </w:p>
-    <w:p>
-      <w:pPr>
-        <w:spacing w:before="180" w:after="180" w:line="240" w:lineRule="auto"/>
-        <w:rPr>
-          <w:rFonts w:ascii="Times New Roman" w:eastAsia="Times New Roman" w:hAnsi="Times New Roman" w:cs="Times New Roman"/>
-          <w:sz w:val="24"/>
-          <w:szCs w:val="24"/>
-        </w:rPr>
-      </w:pPr>
-      <w:r>
-        <w:rPr>
-          <w:rFonts w:ascii="Arial" w:hAnsi="Arial" w:cs="Arial" w:eastAsia="Times New Roman"/>
-          <w:color w:val="252525"/>
-          <w:sz w:val="21"/>
-          <w:szCs w:val="21"/>
-          <w:shd w:val="clear" w:color="auto" w:fill="F8F8F8"/>
-        </w:rPr>
-        <w:t xml:space="preserve">Please check your storage space. We face this issue when we haven’t used the bash  installer from https://github.com/SmartCash/smartnode. The debug.log eat all space in storage, you have to create a crontab to rotate the log file</w:t>
-      </w:r>
-    </w:p>
-    <w:p>
-      <w:pPr>
-        <w:spacing w:before="180" w:after="180" w:line="240" w:lineRule="auto"/>
-        <w:rPr>
-          <w:rFonts w:ascii="Times New Roman" w:eastAsia="Times New Roman" w:hAnsi="Times New Roman" w:cs="Times New Roman"/>
-          <w:sz w:val="24"/>
-          <w:szCs w:val="24"/>
-        </w:rPr>
-      </w:pPr>
-      <w:r>
-        <w:rPr>
-          <w:rFonts w:ascii="Arial" w:hAnsi="Arial" w:cs="Arial" w:eastAsia="Times New Roman"/>
-          <w:b/>
-          <w:bCs/>
-          <w:color w:val="000000"/>
-          <w:sz w:val="24"/>
-          <w:szCs w:val="24"/>
-        </w:rPr>
-        <w:t xml:space="preserve">Node status error “Not capable smartnode: Smartnode not in smartnode list”</w:t>
-      </w:r>
-    </w:p>
-    <w:p>
-      <w:pPr>
-        <w:spacing w:before="180" w:after="180" w:line="240" w:lineRule="auto"/>
-        <w:rPr>
-          <w:rFonts w:ascii="Times New Roman" w:eastAsia="Times New Roman" w:hAnsi="Times New Roman" w:cs="Times New Roman"/>
-          <w:sz w:val="24"/>
-          <w:szCs w:val="24"/>
-        </w:rPr>
-      </w:pPr>
-      <w:r>
-        <w:rPr>
-          <w:rFonts w:ascii="Arial" w:hAnsi="Arial" w:cs="Arial" w:eastAsia="Times New Roman"/>
-          <w:b/>
-          <w:bCs/>
-          <w:color w:val="252525"/>
-          <w:sz w:val="21"/>
-          <w:szCs w:val="21"/>
-          <w:shd w:val="clear" w:color="auto" w:fill="F8F8F8"/>
-        </w:rPr>
-        <w:t xml:space="preserve">You most likely haven’t applied the steps described in Section 9 of the Setup Guide correctly. The final steps after setting up the VPS are that you move to your desktop computer once again, edit the smartnode.conf there and finally start the node from your software wallet (SmartNodes tab).</w:t>
-      </w:r>
-    </w:p>
-    <w:p>
-      <w:pPr>
-        <w:spacing w:before="180" w:after="180" w:line="240" w:lineRule="auto"/>
-        <w:rPr>
-          <w:rFonts w:ascii="Times New Roman" w:eastAsia="Times New Roman" w:hAnsi="Times New Roman" w:cs="Times New Roman"/>
-          <w:sz w:val="24"/>
-          <w:szCs w:val="24"/>
-        </w:rPr>
-      </w:pPr>
-      <w:r>
-        <w:rPr>
-          <w:rFonts w:ascii="Arial" w:hAnsi="Arial" w:cs="Arial" w:eastAsia="Times New Roman"/>
-          <w:b/>
-          <w:bCs/>
-          <w:color w:val="000000"/>
-          <w:sz w:val="24"/>
-          <w:szCs w:val="24"/>
-        </w:rPr>
-        <w:t xml:space="preserve">Node status error “Not capable smartnode: Can’t detect valid external address …</w:t>
-      </w:r>
-    </w:p>
-    <w:p>
-      <w:pPr>
-        <w:spacing w:before="180" w:after="180" w:line="240" w:lineRule="auto"/>
-        <w:rPr>
-          <w:rFonts w:ascii="Times New Roman" w:eastAsia="Times New Roman" w:hAnsi="Times New Roman" w:cs="Times New Roman"/>
-          <w:sz w:val="24"/>
-          <w:szCs w:val="24"/>
-        </w:rPr>
-      </w:pPr>
-      <w:r>
-        <w:rPr>
-          <w:rFonts w:ascii="Arial" w:hAnsi="Arial" w:cs="Arial" w:eastAsia="Times New Roman"/>
-          <w:b/>
-          <w:bCs/>
-          <w:color w:val="252525"/>
-          <w:sz w:val="21"/>
-          <w:szCs w:val="21"/>
-          <w:shd w:val="clear" w:color="auto" w:fill="F8F8F8"/>
-        </w:rPr>
-        <w:t xml:space="preserve">Your hosting provider most likely doesn’t support automatic assignation of the external IP or IPv4. This issue has been reported with AWS (Amazon Web Services), among others. It can be solved by adding the following line to smartcash.conf on your VPS:</w:t>
-      </w:r>
-      <w:r>
-        <w:rPr>
-          <w:rFonts w:ascii="Courier New" w:hAnsi="Courier New" w:cs="Courier New" w:eastAsia="Times New Roman"/>
-          <w:b/>
-          <w:bCs/>
-          <w:color w:val="252525"/>
-          <w:sz w:val="21"/>
-          <w:szCs w:val="21"/>
-          <w:shd w:val="clear" w:color="auto" w:fill="F8F8F8"/>
-        </w:rPr>
-        <w:t>externalip=PUT_EXTERNAL_IP_OF_YOUR_NODE_HERE</w:t>
-      </w:r>
-    </w:p>
-    <w:p>
-      <w:pPr>
-        <w:spacing w:before="180" w:after="180" w:line="240" w:lineRule="auto"/>
-        <w:rPr>
-          <w:rFonts w:ascii="Times New Roman" w:eastAsia="Times New Roman" w:hAnsi="Times New Roman" w:cs="Times New Roman"/>
-          <w:sz w:val="24"/>
-          <w:szCs w:val="24"/>
-        </w:rPr>
-      </w:pPr>
-      <w:r>
-        <w:rPr>
-          <w:rFonts w:ascii="Arial" w:hAnsi="Arial" w:cs="Arial" w:eastAsia="Times New Roman"/>
-          <w:b/>
-          <w:bCs/>
-          <w:color w:val="000000"/>
-          <w:sz w:val="24"/>
-          <w:szCs w:val="24"/>
-        </w:rPr>
-        <w:t>5.</w:t>
-      </w:r>
-      <w:r>
-        <w:rPr>
-          <w:rFonts w:ascii="Verdana" w:hAnsi="Verdana" w:cs="Times New Roman" w:eastAsia="Times New Roman"/>
-          <w:b/>
-          <w:bCs/>
-          <w:color w:val="000000"/>
-          <w:sz w:val="17"/>
-          <w:szCs w:val="17"/>
-          <w:shd w:val="clear" w:color="auto" w:fill="FFFFFF"/>
-        </w:rPr>
-        <w:t xml:space="preserve">Do we have grace period in SmartNodes?</w:t>
-      </w:r>
-    </w:p>
-    <w:p>
-      <w:pPr>
-        <w:spacing w:before="180" w:after="180" w:line="240" w:lineRule="auto"/>
-        <w:rPr>
-          <w:rFonts w:ascii="Times New Roman" w:eastAsia="Times New Roman" w:hAnsi="Times New Roman" w:cs="Times New Roman"/>
-          <w:sz w:val="24"/>
-          <w:szCs w:val="24"/>
-        </w:rPr>
-      </w:pPr>
-      <w:r>
-        <w:rPr>
-          <w:rFonts w:ascii="Arial" w:hAnsi="Arial" w:cs="Arial" w:eastAsia="Times New Roman"/>
-          <w:color w:val="252525"/>
-          <w:sz w:val="21"/>
-          <w:szCs w:val="21"/>
-          <w:shd w:val="clear" w:color="auto" w:fill="F8F8F8"/>
-        </w:rPr>
-        <w:t xml:space="preserve">Grace period for SmartNode downtime is two hours, so great for updates, reboot, launch smartnode etc and and you’re still all good</w:t>
-      </w:r>
-    </w:p>
-    <w:p>
-      <w:pPr>
-        <w:spacing w:before="180" w:after="180" w:line="240" w:lineRule="auto"/>
-        <w:rPr>
-          <w:rFonts w:ascii="Times New Roman" w:eastAsia="Times New Roman" w:hAnsi="Times New Roman" w:cs="Times New Roman"/>
-          <w:sz w:val="24"/>
-          <w:szCs w:val="24"/>
-        </w:rPr>
-      </w:pPr>
-      <w:r>
-        <w:rPr>
-          <w:rFonts w:ascii="Verdana" w:hAnsi="Verdana" w:cs="Times New Roman" w:eastAsia="Times New Roman"/>
-          <w:b/>
-          <w:bCs/>
-          <w:color w:val="000000"/>
-          <w:sz w:val="17"/>
-          <w:szCs w:val="17"/>
-          <w:shd w:val="clear" w:color="auto" w:fill="FFFFFF"/>
-        </w:rPr>
-        <w:t xml:space="preserve">6.When do SmartNode payments go out and how much?</w:t>
-      </w:r>
-    </w:p>
-    <w:p>
-      <w:pPr>
-        <w:spacing w:before="180" w:after="180" w:line="240" w:lineRule="auto"/>
-        <w:rPr>
-          <w:rFonts w:ascii="Times New Roman" w:eastAsia="Times New Roman" w:hAnsi="Times New Roman" w:cs="Times New Roman"/>
-          <w:sz w:val="24"/>
-          <w:szCs w:val="24"/>
-        </w:rPr>
-      </w:pPr>
-      <w:r>
-        <w:rPr>
-          <w:rFonts w:ascii="Arial" w:hAnsi="Arial" w:cs="Arial" w:eastAsia="Times New Roman"/>
-          <w:color w:val="252525"/>
-          <w:sz w:val="21"/>
-          <w:szCs w:val="21"/>
-          <w:shd w:val="clear" w:color="auto" w:fill="F8F8F8"/>
-        </w:rPr>
-        <w:t xml:space="preserve">Starting with Block 545005. Payments take about approximately two days (based on the current node count). Each payment is about ~24 SMART and reduces a little over time.</w:t>
-      </w:r>
-    </w:p>
-    <w:p>
-      <w:pPr>
-        <w:spacing w:before="180" w:after="180" w:line="240" w:lineRule="auto"/>
-        <w:rPr>
-          <w:rFonts w:ascii="Times New Roman" w:eastAsia="Times New Roman" w:hAnsi="Times New Roman" w:cs="Times New Roman"/>
-          <w:sz w:val="24"/>
-          <w:szCs w:val="24"/>
-        </w:rPr>
-      </w:pPr>
-      <w:r>
-        <w:rPr>
-          <w:rFonts w:ascii="Verdana" w:hAnsi="Verdana" w:cs="Times New Roman" w:eastAsia="Times New Roman"/>
-          <w:b/>
-          <w:bCs/>
-          <w:color w:val="000000"/>
-          <w:sz w:val="17"/>
-          <w:szCs w:val="17"/>
-          <w:shd w:val="clear" w:color="auto" w:fill="FFFFFF"/>
-        </w:rPr>
-        <w:t xml:space="preserve">7.What address receives the SmartNodes payments?</w:t>
-      </w:r>
-    </w:p>
-    <w:p>
-      <w:pPr>
-        <w:spacing w:before="180" w:after="180" w:line="240" w:lineRule="auto"/>
-        <w:rPr>
-          <w:rFonts w:ascii="Times New Roman" w:eastAsia="Times New Roman" w:hAnsi="Times New Roman" w:cs="Times New Roman"/>
-          <w:sz w:val="24"/>
-          <w:szCs w:val="24"/>
-        </w:rPr>
-      </w:pPr>
-      <w:r>
-        <w:rPr>
-          <w:rFonts w:ascii="Arial" w:hAnsi="Arial" w:cs="Arial" w:eastAsia="Times New Roman"/>
-          <w:color w:val="000000"/>
-          <w:sz w:val="21"/>
-          <w:szCs w:val="21"/>
-          <w:shd w:val="clear" w:color="auto" w:fill="F8F8F8"/>
-        </w:rPr>
-        <w:t xml:space="preserve">Same address that have 10000 smartcash in 1 input</w:t>
-      </w:r>
-    </w:p>
-    <w:p>
-      <w:pPr>
-        <w:spacing w:before="180" w:after="180" w:line="240" w:lineRule="auto"/>
-        <w:rPr>
-          <w:rFonts w:ascii="Times New Roman" w:eastAsia="Times New Roman" w:hAnsi="Times New Roman" w:cs="Times New Roman"/>
-          <w:sz w:val="24"/>
-          <w:szCs w:val="24"/>
-        </w:rPr>
-      </w:pPr>
-      <w:r>
-        <w:rPr>
-          <w:rFonts w:ascii="Verdana" w:hAnsi="Verdana" w:cs="Times New Roman" w:eastAsia="Times New Roman"/>
-          <w:b/>
-          <w:bCs/>
-          <w:color w:val="000000"/>
-          <w:sz w:val="17"/>
-          <w:szCs w:val="17"/>
-          <w:shd w:val="clear" w:color="auto" w:fill="FFFFFF"/>
-        </w:rPr>
-        <w:t xml:space="preserve">8. Do I have to leave my desktop wallet running?</w:t>
-      </w:r>
-    </w:p>
-    <w:p>
-      <w:pPr>
-        <w:spacing w:before="180" w:after="180" w:line="240" w:lineRule="auto"/>
-        <w:rPr>
-          <w:rFonts w:ascii="Times New Roman" w:eastAsia="Times New Roman" w:hAnsi="Times New Roman" w:cs="Times New Roman"/>
-          <w:sz w:val="24"/>
-          <w:szCs w:val="24"/>
-        </w:rPr>
-      </w:pPr>
-      <w:r>
-        <w:rPr>
-          <w:rFonts w:ascii="Arial" w:hAnsi="Arial" w:cs="Arial" w:eastAsia="Times New Roman"/>
-          <w:color w:val="000000"/>
-          <w:sz w:val="21"/>
-          <w:szCs w:val="21"/>
-          <w:shd w:val="clear" w:color="auto" w:fill="F8F8F8"/>
-        </w:rPr>
-        <w:t xml:space="preserve">No, only VPS need to run 24/7</w:t>
-      </w:r>
-    </w:p>
-    <w:p>
-      <w:pPr>
-        <w:spacing w:before="180" w:after="180" w:line="240" w:lineRule="auto"/>
-        <w:rPr>
-          <w:rFonts w:ascii="Times New Roman" w:eastAsia="Times New Roman" w:hAnsi="Times New Roman" w:cs="Times New Roman"/>
-          <w:sz w:val="24"/>
-          <w:szCs w:val="24"/>
-        </w:rPr>
-      </w:pPr>
-      <w:r>
-        <w:rPr>
-          <w:rFonts w:ascii="Verdana" w:hAnsi="Verdana" w:cs="Times New Roman" w:eastAsia="Times New Roman"/>
-          <w:b/>
-          <w:bCs/>
-          <w:color w:val="000000"/>
-          <w:sz w:val="17"/>
-          <w:szCs w:val="17"/>
-          <w:shd w:val="clear" w:color="auto" w:fill="FFFFFF"/>
-        </w:rPr>
-        <w:t xml:space="preserve">9.What happen when public IP of VPS changed?</w:t>
-      </w:r>
-    </w:p>
-    <w:p>
-      <w:pPr>
-        <w:spacing w:before="180" w:after="180" w:line="240" w:lineRule="auto"/>
-        <w:rPr>
-          <w:rFonts w:ascii="Times New Roman" w:eastAsia="Times New Roman" w:hAnsi="Times New Roman" w:cs="Times New Roman"/>
-          <w:sz w:val="24"/>
-          <w:szCs w:val="24"/>
-        </w:rPr>
-      </w:pPr>
-      <w:r>
-        <w:rPr>
-          <w:rFonts w:ascii="Arial" w:hAnsi="Arial" w:cs="Arial" w:eastAsia="Times New Roman"/>
-          <w:color w:val="000000"/>
-          <w:sz w:val="21"/>
-          <w:szCs w:val="21"/>
-          <w:shd w:val="clear" w:color="auto" w:fill="F8F8F8"/>
-        </w:rPr>
-        <w:t xml:space="preserve">VPS should have a static IP that never changes. If you move to a new VPS, then follow the setup guide and generate a new smartnode key, update local smartnode.conf and remote smartcash.conf</w:t>
-      </w:r>
-    </w:p>
-    <w:p>
-      <w:pPr>
-        <w:spacing w:before="180" w:after="180" w:line="240" w:lineRule="auto"/>
-        <w:rPr>
-          <w:rFonts w:ascii="Times New Roman" w:eastAsia="Times New Roman" w:hAnsi="Times New Roman" w:cs="Times New Roman"/>
-          <w:sz w:val="24"/>
-          <w:szCs w:val="24"/>
-        </w:rPr>
-      </w:pPr>
-      <w:r>
-        <w:rPr>
-          <w:rFonts w:ascii="Verdana" w:hAnsi="Verdana" w:cs="Times New Roman" w:eastAsia="Times New Roman"/>
-          <w:b/>
-          <w:bCs/>
-          <w:color w:val="000000"/>
-          <w:sz w:val="17"/>
-          <w:szCs w:val="17"/>
-          <w:shd w:val="clear" w:color="auto" w:fill="FFFFFF"/>
-        </w:rPr>
-        <w:t xml:space="preserve">10.Where do I get further support regarding SmartNodes?</w:t>
-      </w:r>
-    </w:p>
-    <w:p>
-      <w:pPr>
-        <w:spacing w:before="180" w:after="180" w:line="240" w:lineRule="auto"/>
-        <w:rPr>
-          <w:rFonts w:ascii="Times New Roman" w:eastAsia="Times New Roman" w:hAnsi="Times New Roman" w:cs="Times New Roman"/>
-          <w:sz w:val="24"/>
-          <w:szCs w:val="24"/>
-        </w:rPr>
-      </w:pPr>
-      <w:r>
-        <w:rPr>
-          <w:rFonts w:ascii="Arial" w:hAnsi="Arial" w:cs="Arial" w:eastAsia="Times New Roman"/>
-          <w:color w:val="252525"/>
-          <w:sz w:val="17"/>
-          <w:szCs w:val="17"/>
-          <w:shd w:val="clear" w:color="auto" w:fill="F8F8F8"/>
-        </w:rPr>
-        <w:t xml:space="preserve">Please visit </w:t>
-      </w:r>
-      <w:hyperlink r:id="rId7" w:history="1">
-        <w:r>
-          <w:rPr>
-            <w:rFonts w:ascii="Arial" w:hAnsi="Arial" w:cs="Arial" w:eastAsia="Times New Roman"/>
-            <w:b/>
-            <w:bCs/>
-            <w:color w:val="F4B517"/>
-            <w:sz w:val="17"/>
-            <w:szCs w:val="17"/>
-            <w:u w:val="single"/>
-            <w:shd w:val="clear" w:color="auto" w:fill="F8F8F8"/>
-          </w:rPr>
-          <w:t xml:space="preserve">#smartnodes on Discord</w:t>
-        </w:r>
-      </w:hyperlink>
-      <w:r>
-        <w:rPr>
-          <w:rFonts w:ascii="Arial" w:hAnsi="Arial" w:cs="Arial" w:eastAsia="Times New Roman"/>
-          <w:color w:val="252525"/>
-          <w:sz w:val="17"/>
-          <w:szCs w:val="17"/>
-          <w:shd w:val="clear" w:color="auto" w:fill="F8F8F8"/>
-        </w:rPr>
-        <w:t xml:space="preserve">, follow </w:t>
-      </w:r>
-      <w:hyperlink r:id="rId8" w:history="1">
-        <w:r>
-          <w:rPr>
-            <w:rFonts w:ascii="Arial" w:hAnsi="Arial" w:cs="Arial" w:eastAsia="Times New Roman"/>
-            <w:b/>
-            <w:bCs/>
-            <w:color w:val="F4B517"/>
-            <w:sz w:val="17"/>
-            <w:szCs w:val="17"/>
-            <w:u w:val="single"/>
-            <w:shd w:val="clear" w:color="auto" w:fill="F8F8F8"/>
-          </w:rPr>
-          <w:t xml:space="preserve">SmartCash support on Twitter</w:t>
-        </w:r>
-      </w:hyperlink>
-      <w:r>
-        <w:rPr>
-          <w:rFonts w:ascii="Arial" w:hAnsi="Arial" w:cs="Arial" w:eastAsia="Times New Roman"/>
-          <w:color w:val="252525"/>
-          <w:sz w:val="17"/>
-          <w:szCs w:val="17"/>
-          <w:shd w:val="clear" w:color="auto" w:fill="F8F8F8"/>
-        </w:rPr>
-        <w:t xml:space="preserve"> or consult our </w:t>
-      </w:r>
-      <w:hyperlink r:id="rId9" w:history="1">
-        <w:r>
-          <w:rPr>
-            <w:rFonts w:ascii="Arial" w:hAnsi="Arial" w:cs="Arial" w:eastAsia="Times New Roman"/>
-            <w:b/>
-            <w:bCs/>
-            <w:color w:val="F4B517"/>
-            <w:sz w:val="17"/>
-            <w:szCs w:val="17"/>
-            <w:u w:val="single"/>
-            <w:shd w:val="clear" w:color="auto" w:fill="F8F8F8"/>
-          </w:rPr>
-          <w:t xml:space="preserve">SmartCash support platform</w:t>
-        </w:r>
-      </w:hyperlink>
-    </w:p>
-    <w:p>
-      <w:pPr>
-        <w:spacing w:after="0" w:line="240" w:lineRule="auto"/>
-        <w:rPr>
-          <w:rFonts w:ascii="Times New Roman" w:eastAsia="Times New Roman" w:hAnsi="Times New Roman" w:cs="Times New Roman"/>
-          <w:sz w:val="24"/>
-          <w:szCs w:val="24"/>
-        </w:rPr>
-      </w:pPr>
-      <w:r>
-        <w:rPr>
-          <w:rFonts w:ascii="Verdana" w:hAnsi="Verdana" w:cs="Times New Roman" w:eastAsia="Times New Roman"/>
-          <w:b/>
-          <w:bCs/>
-          <w:color w:val="000000"/>
-          <w:sz w:val="17"/>
-          <w:szCs w:val="17"/>
-          <w:shd w:val="clear" w:color="auto" w:fill="FFFFFF"/>
-        </w:rPr>
-        <w:t xml:space="preserve">11.Setup cronjob to clear debug.log</w:t>
-      </w:r>
     </w:p>
     <w:p/>
     <w:sectPr>
@@ -2786,6 +1959,7 @@
     <w:lsdException w:name="HTML Sample" w:semiHidden="1" w:unhideWhenUsed="1"/>
     <w:lsdException w:name="HTML Typewriter" w:semiHidden="1" w:unhideWhenUsed="1"/>
     <w:lsdException w:name="HTML Variable" w:semiHidden="1" w:unhideWhenUsed="1"/>
+    <w:lsdException w:name="Normal Table" w:semiHidden="1" w:unhideWhenUsed="1"/>
     <w:lsdException w:name="annotation subject" w:semiHidden="1" w:unhideWhenUsed="1"/>
     <w:lsdException w:name="No List" w:semiHidden="1" w:unhideWhenUsed="1"/>
     <w:lsdException w:name="Outline List 1" w:semiHidden="1" w:unhideWhenUsed="1"/>
@@ -2829,8 +2003,10 @@
     <w:lsdException w:name="Table Elegant" w:semiHidden="1" w:unhideWhenUsed="1"/>
     <w:lsdException w:name="Table Professional" w:semiHidden="1" w:unhideWhenUsed="1"/>
     <w:lsdException w:name="Table Subtle 1" w:semiHidden="1" w:unhideWhenUsed="1"/>
+    <w:lsdException w:name="Table Subtle 2" w:semiHidden="1" w:unhideWhenUsed="1"/>
     <w:lsdException w:name="Table Web 1" w:semiHidden="1" w:unhideWhenUsed="1"/>
     <w:lsdException w:name="Table Web 2" w:semiHidden="1" w:unhideWhenUsed="1"/>
+    <w:lsdException w:name="Table Web 3" w:semiHidden="1" w:unhideWhenUsed="1"/>
     <w:lsdException w:name="Balloon Text" w:semiHidden="1" w:unhideWhenUsed="1"/>
     <w:lsdException w:name="Table Grid" w:uiPriority="39"/>
     <w:lsdException w:name="Table Theme" w:semiHidden="1" w:unhideWhenUsed="1"/>

--- a/done/Russian/SMARTNODES.docx
+++ b/done/Russian/SMARTNODES.docx
@@ -68,7 +68,7 @@
           <w:sz w:val="21"/>
           <w:szCs w:val="21"/>
         </w:rPr>
-        <w:t xml:space="preserve">SmartNodes are servers that run a SmartCash wallet and make decisions, such as locking transactions with InstantPay. SmartNodes are required to have 10,000 SMART collateral, a dedicated VPS (IPv4 address, 1GB RAM, 20GB drive) and be able to run 24 hours a day without a more than two hour of connection loss. SmartNodes are paid at a rate of 10 nodes every other block, which means a payout will be 2% of the Block Reward for every Node.</w:t>
+        <w:t xml:space="preserve">SmartNodes are servers that run a SmartCash wallet and make decisions, such as locking transactions with InstantPay. SmartNodes are required to have 100,000 SMART collateral, a dedicated VPS (IPv4 address, 2GB RAM, 20GB drive) and be able to run 24 hours a day without a more than two hour of connection loss. SmartNodes are paid at a rate of 10 nodes every other block, which means a payout will be 2% of the Block Reward for every Node.</w:t>
       </w:r>
     </w:p>
     <w:p>
@@ -186,6 +186,26 @@
     </w:p>
     <w:p>
       <w:pPr>
+        <w:spacing w:after="0" w:line="240" w:lineRule="auto"/>
+        <w:rPr>
+          <w:rFonts w:ascii="Times New Roman" w:eastAsia="Times New Roman" w:hAnsi="Times New Roman" w:cs="Times New Roman"/>
+          <w:sz w:val="24"/>
+          <w:szCs w:val="24"/>
+        </w:rPr>
+      </w:pPr>
+      <w:r>
+        <w:rPr>
+          <w:rFonts w:ascii="Open Sans" w:hAnsi="Open Sans" w:cs="Open Sans" w:eastAsia="Times New Roman"/>
+          <w:color w:val="3B3B3B"/>
+          <w:sz w:val="23"/>
+          <w:szCs w:val="23"/>
+          <w:shd w:val="clear" w:color="auto" w:fill="FFFFFF"/>
+        </w:rPr>
+        <w:t xml:space="preserve">SmartNodes are paid at a rate of 1 node every other block, which means a payout will be 2% of the Block Reward for every Node</w:t>
+      </w:r>
+    </w:p>
+    <w:p>
+      <w:pPr>
         <w:shd w:val="clear" w:color="auto" w:fill="FFFFFF"/>
         <w:spacing w:after="0" w:line="312" w:lineRule="atLeast"/>
         <w:jc w:val="center"/>
@@ -196,14 +216,6 @@
           <w:szCs w:val="23"/>
         </w:rPr>
       </w:pPr>
-      <w:r>
-        <w:rPr>
-          <w:rFonts w:ascii="inherit" w:hAnsi="inherit" w:cs="Open Sans" w:eastAsia="Times New Roman"/>
-          <w:sz w:val="23"/>
-          <w:szCs w:val="23"/>
-        </w:rPr>
-        <w:t xml:space="preserve">SmartNodes are paid at a rate of 10 nodes every other block, which means a payout will be 2% of the Block Reward for every Node</w:t>
-      </w:r>
     </w:p>
     <w:p>
       <w:pPr>
@@ -242,8 +254,8 @@
           <w:szCs w:val="51"/>
         </w:rPr>
       </w:pPr>
-      <w:bookmarkStart w:id="0" w:name="smarthosting"/>
-      <w:bookmarkEnd w:id="0"/>
+      <w:bookmarkStart w:id="1" w:name="smarthosting"/>
+      <w:bookmarkEnd w:id="1"/>
       <w:r>
         <w:rPr>
           <w:rFonts w:ascii="Helvetica" w:hAnsi="Helvetica" w:cs="Helvetica" w:eastAsia="Times New Roman"/>
@@ -281,7 +293,7 @@
           <w:szCs w:val="21"/>
           <w:bdr w:val="none" w:sz="0" w:space="0" w:color="auto" w:frame="1"/>
         </w:rPr>
-        <w:t xml:space="preserve">10,000 Smart:</w:t>
+        <w:t xml:space="preserve">100,000 Smart:</w:t>
       </w:r>
       <w:r>
         <w:rPr>
@@ -291,20 +303,40 @@
         </w:rPr>
         <w:t xml:space="preserve"> Arguably the hardest part. Smart can be obtained from exchanges such as </w:t>
       </w:r>
-      <w:hyperlink r:id="rId5" w:history="1">
-        <w:r>
-          <w:rPr>
-            <w:rFonts w:ascii="inherit" w:hAnsi="inherit" w:cs="Open Sans" w:eastAsia="Times New Roman"/>
-            <w:b/>
-            <w:bCs/>
-            <w:sz w:val="21"/>
-            <w:szCs w:val="21"/>
-            <w:u w:val="single"/>
-            <w:bdr w:val="none" w:sz="0" w:space="0" w:color="auto" w:frame="1"/>
-          </w:rPr>
-          <w:t>CryptoBridge</w:t>
-        </w:r>
-      </w:hyperlink>
+      <w:r>
+        <w:fldChar w:fldCharType="begin"/>
+      </w:r>
+      <w:r>
+        <w:instrText xml:space="preserve"> HYPERLINK "https://crypto-bridge.org/" </w:instrText>
+      </w:r>
+      <w:r>
+        <w:fldChar w:fldCharType="separate"/>
+      </w:r>
+      <w:r>
+        <w:rPr>
+          <w:rFonts w:ascii="inherit" w:eastAsia="Times New Roman" w:hAnsi="inherit" w:cs="Open Sans"/>
+          <w:b/>
+          <w:bCs/>
+          <w:sz w:val="21"/>
+          <w:szCs w:val="21"/>
+          <w:u w:val="single"/>
+          <w:bdr w:val="none" w:sz="0" w:space="0" w:color="auto" w:frame="1"/>
+        </w:rPr>
+        <w:t>CryptoBridge</w:t>
+      </w:r>
+      <w:proofErr w:type="spellEnd"/>
+      <w:r>
+        <w:rPr>
+          <w:rFonts w:ascii="inherit" w:eastAsia="Times New Roman" w:hAnsi="inherit" w:cs="Open Sans"/>
+          <w:b/>
+          <w:bCs/>
+          <w:sz w:val="21"/>
+          <w:szCs w:val="21"/>
+          <w:u w:val="single"/>
+          <w:bdr w:val="none" w:sz="0" w:space="0" w:color="auto" w:frame="1"/>
+        </w:rPr>
+        <w:fldChar w:fldCharType="end"/>
+      </w:r>
       <w:r>
         <w:rPr>
           <w:rFonts w:ascii="inherit" w:hAnsi="inherit" w:cs="Open Sans" w:eastAsia="Times New Roman"/>
@@ -316,20 +348,40 @@
         </w:rPr>
         <w:t xml:space="preserve">, </w:t>
       </w:r>
-      <w:hyperlink r:id="rId6" w:history="1">
-        <w:r>
-          <w:rPr>
-            <w:rFonts w:ascii="inherit" w:hAnsi="inherit" w:cs="Open Sans" w:eastAsia="Times New Roman"/>
-            <w:b/>
-            <w:bCs/>
-            <w:sz w:val="21"/>
-            <w:szCs w:val="21"/>
-            <w:u w:val="single"/>
-            <w:bdr w:val="none" w:sz="0" w:space="0" w:color="auto" w:frame="1"/>
-          </w:rPr>
-          <w:t>HitBTC</w:t>
-        </w:r>
-      </w:hyperlink>
+      <w:r>
+        <w:fldChar w:fldCharType="begin"/>
+      </w:r>
+      <w:r>
+        <w:instrText xml:space="preserve"> HYPERLINK "https://hitbtc.com/SMART-to-BTC" </w:instrText>
+      </w:r>
+      <w:r>
+        <w:fldChar w:fldCharType="separate"/>
+      </w:r>
+      <w:r>
+        <w:rPr>
+          <w:rFonts w:ascii="inherit" w:eastAsia="Times New Roman" w:hAnsi="inherit" w:cs="Open Sans"/>
+          <w:b/>
+          <w:bCs/>
+          <w:sz w:val="21"/>
+          <w:szCs w:val="21"/>
+          <w:u w:val="single"/>
+          <w:bdr w:val="none" w:sz="0" w:space="0" w:color="auto" w:frame="1"/>
+        </w:rPr>
+        <w:t>HitBTC</w:t>
+      </w:r>
+      <w:proofErr w:type="spellEnd"/>
+      <w:r>
+        <w:rPr>
+          <w:rFonts w:ascii="inherit" w:eastAsia="Times New Roman" w:hAnsi="inherit" w:cs="Open Sans"/>
+          <w:b/>
+          <w:bCs/>
+          <w:sz w:val="21"/>
+          <w:szCs w:val="21"/>
+          <w:u w:val="single"/>
+          <w:bdr w:val="none" w:sz="0" w:space="0" w:color="auto" w:frame="1"/>
+        </w:rPr>
+        <w:fldChar w:fldCharType="end"/>
+      </w:r>
       <w:r>
         <w:rPr>
           <w:rFonts w:ascii="inherit" w:hAnsi="inherit" w:cs="Open Sans" w:eastAsia="Times New Roman"/>
@@ -349,7 +401,7 @@
         </w:rPr>
         <w:t xml:space="preserve"> For the full list of places to obtain Smart click </w:t>
       </w:r>
-      <w:hyperlink r:id="rId7" w:tgtFrame="_blank" w:history="1">
+      <w:hyperlink r:id="rId5" w:tgtFrame="_blank" w:history="1">
         <w:r>
           <w:rPr>
             <w:rFonts w:ascii="inherit" w:hAnsi="inherit" w:cs="Open Sans" w:eastAsia="Times New Roman"/>
@@ -466,7 +518,7 @@
           <w:sz w:val="21"/>
           <w:szCs w:val="21"/>
         </w:rPr>
-        <w:t xml:space="preserve">1GB RAM (about half used for OS and half for daemon)</w:t>
+        <w:t xml:space="preserve">2GB RAM (about half used for OS and half for daemon)</w:t>
       </w:r>
     </w:p>
     <w:p>
@@ -554,7 +606,7 @@
         </w:rPr>
         <w:t xml:space="preserve"> Pick your time and follow this </w:t>
       </w:r>
-      <w:hyperlink r:id="rId8" w:history="1">
+      <w:hyperlink r:id="rId6" w:history="1">
         <w:r>
           <w:rPr>
             <w:rFonts w:ascii="inherit" w:hAnsi="inherit" w:cs="Open Sans" w:eastAsia="Times New Roman"/>
@@ -650,7 +702,7 @@
           <w:szCs w:val="21"/>
           <w:bdr w:val="none" w:sz="0" w:space="0" w:color="auto" w:frame="1"/>
         </w:rPr>
-        <w:t xml:space="preserve">SmartNode shared hosting (less than 10,000 SMART) requires you to trust another party with your funds and is considered high risk.</w:t>
+        <w:t xml:space="preserve">SmartNode shared hosting (less than 100,000 SMART) requires you to trust another party with your funds and is considered high risk.</w:t>
       </w:r>
     </w:p>
     <w:p>

--- a/done/Russian/SMARTNODES.docx
+++ b/done/Russian/SMARTNODES.docx
@@ -27,7 +27,7 @@
           <w:sz w:val="51"/>
           <w:szCs w:val="51"/>
         </w:rPr>
-        <w:t xml:space="preserve">WHAT ARE SMARTNODES?</w:t>
+        <w:t xml:space="preserve">Что такое SmartNodes?</w:t>
       </w:r>
     </w:p>
     <w:p>
@@ -48,7 +48,7 @@
           <w:sz w:val="23"/>
           <w:szCs w:val="23"/>
         </w:rPr>
-        <w:t xml:space="preserve">Lets explore this key feature of SmartNodes a little more in depth..</w:t>
+        <w:t xml:space="preserve">Давайте рассмотрим эту важную особенность SmartCash подробнее..</w:t>
       </w:r>
     </w:p>
     <w:p>
@@ -68,7 +68,7 @@
           <w:sz w:val="21"/>
           <w:szCs w:val="21"/>
         </w:rPr>
-        <w:t xml:space="preserve">SmartNodes are servers that run a SmartCash wallet and make decisions, such as locking transactions with InstantPay. SmartNodes are required to have 100,000 SMART collateral, a dedicated VPS (IPv4 address, 2GB RAM, 20GB drive) and be able to run 24 hours a day without a more than two hour of connection loss. SmartNodes are paid at a rate of 10 nodes every other block, which means a payout will be 2% of the Block Reward for every Node.</w:t>
+        <w:t xml:space="preserve">SmartNodes – это сервера, на которых запущен кошелёк SmartCash и настройка которых позволяет осуществлять выполнение InstantPay транзакций. Для запуска SmartNodes требуется 100 000 SMART, выделенный VPS (IPv4-адрес, 2 ГБ ОЗУ, 20 ГБ свободного места на диске) и подключение 24 часа в сутки без потери соединения.  SmartNodes are paid at a rate of 10 nodes every other block, which means a payout will be 2% of the Block Reward for every Node.</w:t>
       </w:r>
     </w:p>
     <w:p>

--- a/done/Russian/SMARTNODES.docx
+++ b/done/Russian/SMARTNODES.docx
@@ -88,7 +88,7 @@
           <w:sz w:val="21"/>
           <w:szCs w:val="21"/>
         </w:rPr>
-        <w:t xml:space="preserve">SmartNodes enable the following services:</w:t>
+        <w:t xml:space="preserve">SmartNodes выполняют следующие функции:</w:t>
       </w:r>
     </w:p>
     <w:p>
@@ -181,7 +181,7 @@
           <w:sz w:val="51"/>
           <w:szCs w:val="51"/>
         </w:rPr>
-        <w:t xml:space="preserve">HOW MUCH CAN I EARN FROM HOSTING A SMARTNODE?</w:t>
+        <w:t xml:space="preserve">Сколько я буду получать, если запущу SmartNode?</w:t>
       </w:r>
     </w:p>
     <w:p>
@@ -235,7 +235,7 @@
           <w:sz w:val="21"/>
           <w:szCs w:val="21"/>
         </w:rPr>
-        <w:t xml:space="preserve">Show Calculator</w:t>
+        <w:t xml:space="preserve">Открыть калькулятор</w:t>
       </w:r>
     </w:p>
     <w:p>
@@ -265,7 +265,7 @@
           <w:sz w:val="51"/>
           <w:szCs w:val="51"/>
         </w:rPr>
-        <w:t xml:space="preserve">WHAT DO I NEED TO HOST A SMARTNODE?</w:t>
+        <w:t xml:space="preserve">Что нужно для запуска SmartNode?</w:t>
       </w:r>
     </w:p>
     <w:p>
@@ -293,7 +293,7 @@
           <w:szCs w:val="21"/>
           <w:bdr w:val="none" w:sz="0" w:space="0" w:color="auto" w:frame="1"/>
         </w:rPr>
-        <w:t xml:space="preserve">100,000 Smart:</w:t>
+        <w:t xml:space="preserve">100 000 Smart: </w:t>
       </w:r>
       <w:r>
         <w:rPr>
@@ -301,7 +301,7 @@
           <w:sz w:val="21"/>
           <w:szCs w:val="21"/>
         </w:rPr>
-        <w:t xml:space="preserve"> Arguably the hardest part. Smart can be obtained from exchanges such as </w:t>
+        <w:t xml:space="preserve"> Наиболее сложная для выполнения часть.  SmartCash можно купить на таких биржах, как, например, </w:t>
       </w:r>
       <w:r>
         <w:fldChar w:fldCharType="begin"/>
@@ -346,7 +346,7 @@
           <w:szCs w:val="21"/>
           <w:bdr w:val="none" w:sz="0" w:space="0" w:color="auto" w:frame="1"/>
         </w:rPr>
-        <w:t xml:space="preserve">, </w:t>
+        <w:t xml:space="preserve"> или </w:t>
       </w:r>
       <w:r>
         <w:fldChar w:fldCharType="begin"/>
@@ -399,7 +399,7 @@
           <w:sz w:val="21"/>
           <w:szCs w:val="21"/>
         </w:rPr>
-        <w:t xml:space="preserve"> For the full list of places to obtain Smart click </w:t>
+        <w:t xml:space="preserve">Полный список бирж, где можно купить SmartCash,  </w:t>
       </w:r>
       <w:hyperlink r:id="rId5" w:tgtFrame="_blank" w:history="1">
         <w:r>
@@ -412,7 +412,7 @@
             <w:u w:val="single"/>
             <w:bdr w:val="none" w:sz="0" w:space="0" w:color="auto" w:frame="1"/>
           </w:rPr>
-          <w:t>here</w:t>
+          <w:t>здесь</w:t>
         </w:r>
       </w:hyperlink>
       <w:r>
@@ -449,7 +449,7 @@
           <w:szCs w:val="21"/>
           <w:bdr w:val="none" w:sz="0" w:space="0" w:color="auto" w:frame="1"/>
         </w:rPr>
-        <w:t xml:space="preserve">A computer</w:t>
+        <w:t>Компьютерr</w:t>
       </w:r>
       <w:r>
         <w:rPr>
@@ -457,7 +457,7 @@
           <w:sz w:val="21"/>
           <w:szCs w:val="21"/>
         </w:rPr>
-        <w:t xml:space="preserve"> for running a local wallet to start nodes and hold funds</w:t>
+        <w:t xml:space="preserve">, где будет запущен локальный кошелёк (нод-клиент) для запуска нод и хранения средств.</w:t>
       </w:r>
     </w:p>
     <w:p>
@@ -485,7 +485,7 @@
           <w:szCs w:val="21"/>
           <w:bdr w:val="none" w:sz="0" w:space="0" w:color="auto" w:frame="1"/>
         </w:rPr>
-        <w:t xml:space="preserve">A VPS server</w:t>
+        <w:t>VPS-сервер</w:t>
       </w:r>
       <w:r>
         <w:rPr>
@@ -493,7 +493,7 @@
           <w:sz w:val="21"/>
           <w:szCs w:val="21"/>
         </w:rPr>
-        <w:t xml:space="preserve"> installed Ubuntu for remote node running 24hrs/day with the following specs:</w:t>
+        <w:t xml:space="preserve"> на Ubuntu, работающий 24/7, которые соответствует следующим минимальным требованиям:</w:t>
       </w:r>
     </w:p>
     <w:p>
@@ -518,7 +518,7 @@
           <w:sz w:val="21"/>
           <w:szCs w:val="21"/>
         </w:rPr>
-        <w:t xml:space="preserve">2GB RAM (about half used for OS and half for daemon)</w:t>
+        <w:t xml:space="preserve">2 ГБ ОЗУ (около половины места будет использовано для ОС; другая половина — для установленного программного обеспечения).</w:t>
       </w:r>
     </w:p>
     <w:p>
@@ -543,7 +543,7 @@
           <w:sz w:val="21"/>
           <w:szCs w:val="21"/>
         </w:rPr>
-        <w:t xml:space="preserve">20GB drive (less than 1GB used for wallet, some for OS, and some for future.)</w:t>
+        <w:t xml:space="preserve">20 ГБ места на диске (менее 1 ГБ будет использовано для кошелька, остальное для ОС и полноценного функционирования системы).</w:t>
       </w:r>
     </w:p>
     <w:p>
@@ -568,7 +568,7 @@
           <w:sz w:val="21"/>
           <w:szCs w:val="21"/>
         </w:rPr>
-        <w:t xml:space="preserve">1 Static IPV4 Address per node (IPV4 address that never changes) (No IPV6)</w:t>
+        <w:t xml:space="preserve">1 статический IPv4-адрес на ноду (IPv4 адрес никогда не меняется) (IPv6-адрес не подходит).</w:t>
       </w:r>
     </w:p>
     <w:p>
@@ -596,7 +596,7 @@
           <w:szCs w:val="21"/>
           <w:bdr w:val="none" w:sz="0" w:space="0" w:color="auto" w:frame="1"/>
         </w:rPr>
-        <w:t xml:space="preserve">A little time:</w:t>
+        <w:t xml:space="preserve">Немного времени:</w:t>
       </w:r>
       <w:r>
         <w:rPr>
@@ -604,7 +604,7 @@
           <w:sz w:val="21"/>
           <w:szCs w:val="21"/>
         </w:rPr>
-        <w:t xml:space="preserve"> Pick your time and follow this </w:t>
+        <w:t xml:space="preserve"> Выберите время для того, чтобы настроить ваш SmartNode по этому</w:t>
       </w:r>
       <w:hyperlink r:id="rId6" w:history="1">
         <w:r>
@@ -617,7 +617,7 @@
             <w:u w:val="single"/>
             <w:bdr w:val="none" w:sz="0" w:space="0" w:color="auto" w:frame="1"/>
           </w:rPr>
-          <w:t xml:space="preserve">Setup Guide.</w:t>
+          <w:t xml:space="preserve"> гайду.</w:t>
         </w:r>
       </w:hyperlink>
     </w:p>
@@ -646,7 +646,7 @@
           <w:sz w:val="51"/>
           <w:szCs w:val="51"/>
         </w:rPr>
-        <w:t xml:space="preserve">SMARTNODES HOSTING SERVICES</w:t>
+        <w:t xml:space="preserve">Сервисы хостинга для SmartNodes</w:t>
       </w:r>
     </w:p>
     <w:p>
@@ -674,7 +674,7 @@
           <w:szCs w:val="21"/>
           <w:bdr w:val="none" w:sz="0" w:space="0" w:color="auto" w:frame="1"/>
         </w:rPr>
-        <w:t xml:space="preserve">SmartCash Hive Team is not officially involved in the provision of any of these services. Use it at your own risk.</w:t>
+        <w:t xml:space="preserve">Команда SmartCash Hive не участвует официально в предоставлении каких-либо подобных услуг. Вы используете это на свой страх и риск.</w:t>
       </w:r>
     </w:p>
     <w:p>
@@ -702,7 +702,7 @@
           <w:szCs w:val="21"/>
           <w:bdr w:val="none" w:sz="0" w:space="0" w:color="auto" w:frame="1"/>
         </w:rPr>
-        <w:t xml:space="preserve">SmartNode shared hosting (less than 100,000 SMART) requires you to trust another party with your funds and is considered high risk.</w:t>
+        <w:t xml:space="preserve">Общий хостинг для SmartNode или долевое владение (в случае, когда ваши инвестиции составляют менее 100 000 SMART) требуют, чтобы вы доверяли ваши средства третьим сторонам. Это высокий риск.</w:t>
       </w:r>
     </w:p>
     <w:p>
@@ -730,7 +730,7 @@
           <w:szCs w:val="21"/>
           <w:bdr w:val="none" w:sz="0" w:space="0" w:color="auto" w:frame="1"/>
         </w:rPr>
-        <w:t xml:space="preserve">Hosted SmartNode services allow you to keep control of your private keys and you should not be asked for your private key. (SmartNode Genkey is not your private key and is required for hosting)</w:t>
+        <w:t xml:space="preserve">Сервисы хостинга для SmartNodes позволяют сохранять контроль над вашими приватными ключами; они не должны его запрашивать. (SmartNode Genkey требуется для хостинга, но он не является вашим приватным ключом.)</w:t>
       </w:r>
     </w:p>
     <w:p>

--- a/done/Russian/SMARTNODES.docx
+++ b/done/Russian/SMARTNODES.docx
@@ -750,7 +750,7 @@
           <w:sz w:val="21"/>
           <w:szCs w:val="21"/>
         </w:rPr>
-        <w:t xml:space="preserve">A list of currently available masternode hosting services is available below.</w:t>
+        <w:t xml:space="preserve">Ниже приведен список доступных в настоящее время сервисов хостинга:</w:t>
       </w:r>
     </w:p>
     <w:p>
@@ -795,7 +795,7 @@
           <w:sz w:val="42"/>
           <w:szCs w:val="42"/>
         </w:rPr>
-        <w:t xml:space="preserve">SMARTNODES FAQ’S</w:t>
+        <w:t xml:space="preserve">Часто задаваемые вопросы</w:t>
       </w:r>
     </w:p>
     <w:p>

--- a/done/Russian/SMARTNODES.docx
+++ b/done/Russian/SMARTNODES.docx
@@ -68,7 +68,7 @@
           <w:sz w:val="21"/>
           <w:szCs w:val="21"/>
         </w:rPr>
-        <w:t xml:space="preserve">SmartNodes – это сервера, на которых запущен кошелёк SmartCash и настройка которых позволяет осуществлять выполнение InstantPay транзакций. Для запуска SmartNodes требуется 100 000 SMART, выделенный VPS (IPv4-адрес, 2 ГБ ОЗУ, 20 ГБ свободного места на диске) и подключение 24 часа в сутки без потери соединения.  SmartNodes are paid at a rate of 10 nodes every other block, which means a payout will be 2% of the Block Reward for every Node.</w:t>
+        <w:t xml:space="preserve">SmartNodes – это сервера, на которых запущен кошелёк SmartCash и настройка которых позволяет осуществлять выполнение InstantPay транзакций. Для запуска SmartNodes требуется 100 000 SMART, выделенный VPS (IPv4-адрес, 2 ГБ ОЗУ, 20 ГБ свободного места на диске) и подключение 24 часа в сутки без потери соединения.  SmartNodes получают выплату следующим образом: 1 нода каждый второй блок, что означает, что выплата будет равна 2% от награды за блок для каждой ноды.</w:t>
       </w:r>
     </w:p>
     <w:p>
@@ -114,7 +114,7 @@
           <w:sz w:val="21"/>
           <w:szCs w:val="21"/>
         </w:rPr>
-        <w:t xml:space="preserve">InstantPay (Instant Transactions): Allows for SmartCash transactions to be locked in about a second. No risk of double spending a transaction, so the receiver can trust that transaction immediately.</w:t>
+        <w:t xml:space="preserve">InstantPay (мгновенные транзакции): Позволяет практически мгновенно переводить средства любому пользователю. Нет риска двойной траты, поэтому получатель может сразу же доверять транзакции.</w:t>
       </w:r>
     </w:p>
     <w:p>
@@ -140,7 +140,7 @@
           <w:sz w:val="21"/>
           <w:szCs w:val="21"/>
         </w:rPr>
-        <w:t xml:space="preserve">SmartRewards: SmartRewards are calculated by the SmartNodes to allow for distribution to be handled automatically by the block rewards.</w:t>
+        <w:t xml:space="preserve">SmartRewards: SmartRewards вычисляется с помощью SmartNodes, которые позволяют осуществлять автоматическое распределение награды.</w:t>
       </w:r>
     </w:p>
     <w:p>
@@ -201,7 +201,7 @@
           <w:szCs w:val="23"/>
           <w:shd w:val="clear" w:color="auto" w:fill="FFFFFF"/>
         </w:rPr>
-        <w:t xml:space="preserve">SmartNodes are paid at a rate of 1 node every other block, which means a payout will be 2% of the Block Reward for every Node</w:t>
+        <w:t xml:space="preserve">SmartNodes получают выплату следующим образом: 1 нода каждый второй блок, что означает, что выплата будет равна 2% от награды за блок для каждой ноды.</w:t>
       </w:r>
     </w:p>
     <w:p>

--- a/done/Russian/SMARTNODES.docx
+++ b/done/Russian/SMARTNODES.docx
@@ -254,8 +254,8 @@
           <w:szCs w:val="51"/>
         </w:rPr>
       </w:pPr>
-      <w:bookmarkStart w:id="1" w:name="smarthosting"/>
-      <w:bookmarkEnd w:id="1"/>
+      <w:bookmarkStart w:id="0" w:name="smarthosting"/>
+      <w:bookmarkEnd w:id="0"/>
       <w:r>
         <w:rPr>
           <w:rFonts w:ascii="Helvetica" w:hAnsi="Helvetica" w:cs="Helvetica" w:eastAsia="Times New Roman"/>
@@ -301,41 +301,7 @@
           <w:sz w:val="21"/>
           <w:szCs w:val="21"/>
         </w:rPr>
-        <w:t xml:space="preserve"> Наиболее сложная для выполнения часть.  SmartCash можно купить на таких биржах, как, например, </w:t>
-      </w:r>
-      <w:r>
-        <w:fldChar w:fldCharType="begin"/>
-      </w:r>
-      <w:r>
-        <w:instrText xml:space="preserve"> HYPERLINK "https://crypto-bridge.org/" </w:instrText>
-      </w:r>
-      <w:r>
-        <w:fldChar w:fldCharType="separate"/>
-      </w:r>
-      <w:r>
-        <w:rPr>
-          <w:rFonts w:ascii="inherit" w:eastAsia="Times New Roman" w:hAnsi="inherit" w:cs="Open Sans"/>
-          <w:b/>
-          <w:bCs/>
-          <w:sz w:val="21"/>
-          <w:szCs w:val="21"/>
-          <w:u w:val="single"/>
-          <w:bdr w:val="none" w:sz="0" w:space="0" w:color="auto" w:frame="1"/>
-        </w:rPr>
-        <w:t>CryptoBridge</w:t>
-      </w:r>
-      <w:proofErr w:type="spellEnd"/>
-      <w:r>
-        <w:rPr>
-          <w:rFonts w:ascii="inherit" w:eastAsia="Times New Roman" w:hAnsi="inherit" w:cs="Open Sans"/>
-          <w:b/>
-          <w:bCs/>
-          <w:sz w:val="21"/>
-          <w:szCs w:val="21"/>
-          <w:u w:val="single"/>
-          <w:bdr w:val="none" w:sz="0" w:space="0" w:color="auto" w:frame="1"/>
-        </w:rPr>
-        <w:fldChar w:fldCharType="end"/>
+        <w:t xml:space="preserve"> Наиболее сложная для выполнения часть.  Smart can be obtained from exchanges</w:t>
       </w:r>
       <w:r>
         <w:rPr>
@@ -346,60 +312,15 @@
           <w:szCs w:val="21"/>
           <w:bdr w:val="none" w:sz="0" w:space="0" w:color="auto" w:frame="1"/>
         </w:rPr>
-        <w:t xml:space="preserve"> или </w:t>
-      </w:r>
-      <w:r>
-        <w:fldChar w:fldCharType="begin"/>
-      </w:r>
-      <w:r>
-        <w:instrText xml:space="preserve"> HYPERLINK "https://hitbtc.com/SMART-to-BTC" </w:instrText>
-      </w:r>
-      <w:r>
-        <w:fldChar w:fldCharType="separate"/>
-      </w:r>
-      <w:r>
-        <w:rPr>
-          <w:rFonts w:ascii="inherit" w:eastAsia="Times New Roman" w:hAnsi="inherit" w:cs="Open Sans"/>
-          <w:b/>
-          <w:bCs/>
-          <w:sz w:val="21"/>
-          <w:szCs w:val="21"/>
-          <w:u w:val="single"/>
-          <w:bdr w:val="none" w:sz="0" w:space="0" w:color="auto" w:frame="1"/>
-        </w:rPr>
-        <w:t>HitBTC</w:t>
-      </w:r>
-      <w:proofErr w:type="spellEnd"/>
-      <w:r>
-        <w:rPr>
-          <w:rFonts w:ascii="inherit" w:eastAsia="Times New Roman" w:hAnsi="inherit" w:cs="Open Sans"/>
-          <w:b/>
-          <w:bCs/>
-          <w:sz w:val="21"/>
-          <w:szCs w:val="21"/>
-          <w:u w:val="single"/>
-          <w:bdr w:val="none" w:sz="0" w:space="0" w:color="auto" w:frame="1"/>
-        </w:rPr>
-        <w:fldChar w:fldCharType="end"/>
+        <w:t>.</w:t>
       </w:r>
       <w:r>
         <w:rPr>
           <w:rFonts w:ascii="inherit" w:hAnsi="inherit" w:cs="Open Sans" w:eastAsia="Times New Roman"/>
-          <w:b/>
-          <w:bCs/>
-          <w:sz w:val="21"/>
-          <w:szCs w:val="21"/>
-          <w:bdr w:val="none" w:sz="0" w:space="0" w:color="auto" w:frame="1"/>
-        </w:rPr>
-        <w:t>.</w:t>
-      </w:r>
-      <w:r>
-        <w:rPr>
-          <w:rFonts w:ascii="inherit" w:hAnsi="inherit" w:cs="Open Sans" w:eastAsia="Times New Roman"/>
-          <w:sz w:val="21"/>
-          <w:szCs w:val="21"/>
-        </w:rPr>
-        <w:t xml:space="preserve">Полный список бирж, где можно купить SmartCash,  </w:t>
+          <w:sz w:val="21"/>
+          <w:szCs w:val="21"/>
+        </w:rPr>
+        <w:t xml:space="preserve"> For the full list of places to obtain Smart click </w:t>
       </w:r>
       <w:hyperlink r:id="rId5" w:tgtFrame="_blank" w:history="1">
         <w:r>
@@ -412,7 +333,7 @@
             <w:u w:val="single"/>
             <w:bdr w:val="none" w:sz="0" w:space="0" w:color="auto" w:frame="1"/>
           </w:rPr>
-          <w:t>здесь</w:t>
+          <w:t>here</w:t>
         </w:r>
       </w:hyperlink>
       <w:r>

--- a/done/Russian/SMARTNODES.docx
+++ b/done/Russian/SMARTNODES.docx
@@ -301,7 +301,7 @@
           <w:sz w:val="21"/>
           <w:szCs w:val="21"/>
         </w:rPr>
-        <w:t xml:space="preserve"> Наиболее сложная для выполнения часть.  Smart can be obtained from exchanges</w:t>
+        <w:t xml:space="preserve"> Наиболее сложная для выполнения часть.  Смарт могут быть получены из обменов </w:t>
       </w:r>
       <w:r>
         <w:rPr>
@@ -320,7 +320,7 @@
           <w:sz w:val="21"/>
           <w:szCs w:val="21"/>
         </w:rPr>
-        <w:t xml:space="preserve"> For the full list of places to obtain Smart click </w:t>
+        <w:t xml:space="preserve"> Полный список мест для получения смарт нажмите </w:t>
       </w:r>
       <w:hyperlink r:id="rId5" w:tgtFrame="_blank" w:history="1">
         <w:r>
@@ -333,7 +333,7 @@
             <w:u w:val="single"/>
             <w:bdr w:val="none" w:sz="0" w:space="0" w:color="auto" w:frame="1"/>
           </w:rPr>
-          <w:t>here</w:t>
+          <w:t>здесь</w:t>
         </w:r>
       </w:hyperlink>
       <w:r>

--- a/done/Russian/SMARTNODES.docx
+++ b/done/Russian/SMARTNODES.docx
@@ -378,7 +378,7 @@
           <w:sz w:val="21"/>
           <w:szCs w:val="21"/>
         </w:rPr>
-        <w:t xml:space="preserve">, где будет запущен локальный кошелёк (нод-клиент) для запуска нод и хранения средств.</w:t>
+        <w:t xml:space="preserve">, где будет установлен локальный кошелёк (нод-клиент) для запуска нод и хранения средств.</w:t>
       </w:r>
     </w:p>
     <w:p>
@@ -525,7 +525,7 @@
           <w:sz w:val="21"/>
           <w:szCs w:val="21"/>
         </w:rPr>
-        <w:t xml:space="preserve"> Выберите время для того, чтобы настроить ваш SmartNode по этому</w:t>
+        <w:t xml:space="preserve"> Выберите время для того, чтобы настроить SmartNode по этому</w:t>
       </w:r>
       <w:hyperlink r:id="rId6" w:history="1">
         <w:r>
